--- a/doc/Ti2-NamePendingXD.docx
+++ b/doc/Ti2-NamePendingXD.docx
@@ -4,6 +4,23 @@
   <w:body>
     <w:p>
       <w:pPr>
+        <w:jc w:val="both"/>
+        <w:rPr>
+          <w:lang w:val="en-US"/>
+        </w:rPr>
+      </w:pPr>
+      <w:r>
+        <w:rPr>
+          <w:b/>
+          <w:bCs/>
+          <w:lang w:val="en-US"/>
+        </w:rPr>
+        <w:t>Phase 1: Identification of the problem</w:t>
+      </w:r>
+    </w:p>
+    <w:p>
+      <w:pPr>
+        <w:jc w:val="both"/>
         <w:rPr>
           <w:lang w:val="en-US"/>
         </w:rPr>
@@ -227,6 +244,7 @@
     </w:p>
     <w:p>
       <w:pPr>
+        <w:jc w:val="both"/>
         <w:rPr>
           <w:lang w:val="en-US"/>
         </w:rPr>
@@ -318,6 +336,7 @@
     </w:p>
     <w:p>
       <w:pPr>
+        <w:jc w:val="both"/>
         <w:rPr>
           <w:lang w:val="en-US"/>
         </w:rPr>
@@ -439,10 +458,4823 @@
     </w:p>
     <w:p>
       <w:pPr>
-        <w:rPr>
-          <w:lang w:val="en-US"/>
-        </w:rPr>
-      </w:pPr>
+        <w:jc w:val="both"/>
+        <w:rPr>
+          <w:lang w:val="en-US"/>
+        </w:rPr>
+      </w:pPr>
+    </w:p>
+    <w:p>
+      <w:pPr>
+        <w:pStyle w:val="ListParagraph"/>
+        <w:numPr>
+          <w:ilvl w:val="0"/>
+          <w:numId w:val="1"/>
+        </w:numPr>
+        <w:jc w:val="both"/>
+        <w:rPr>
+          <w:b/>
+          <w:bCs/>
+          <w:lang w:val="en-US"/>
+        </w:rPr>
+      </w:pPr>
+      <w:r>
+        <w:rPr>
+          <w:b/>
+          <w:bCs/>
+          <w:lang w:val="en-US"/>
+        </w:rPr>
+        <w:t>Requirements</w:t>
+      </w:r>
+      <w:r>
+        <w:rPr>
+          <w:b/>
+          <w:bCs/>
+          <w:lang w:val="en-US"/>
+        </w:rPr>
+        <w:t xml:space="preserve"> analysis:</w:t>
+      </w:r>
+    </w:p>
+    <w:p>
+      <w:pPr>
+        <w:pStyle w:val="ListParagraph"/>
+        <w:numPr>
+          <w:ilvl w:val="1"/>
+          <w:numId w:val="1"/>
+        </w:numPr>
+        <w:jc w:val="both"/>
+        <w:rPr>
+          <w:b/>
+          <w:bCs/>
+          <w:lang w:val="en-US"/>
+        </w:rPr>
+      </w:pPr>
+      <w:r>
+        <w:rPr>
+          <w:b/>
+          <w:bCs/>
+          <w:lang w:val="en-US"/>
+        </w:rPr>
+        <w:t xml:space="preserve">R1: </w:t>
+      </w:r>
+      <w:r>
+        <w:rPr>
+          <w:b/>
+          <w:bCs/>
+          <w:lang w:val="en-US"/>
+        </w:rPr>
+        <w:t xml:space="preserve">User Interface: </w:t>
+      </w:r>
+      <w:r>
+        <w:rPr>
+          <w:lang w:val="en-US"/>
+        </w:rPr>
+        <w:t xml:space="preserve">As this is a game, there must be a </w:t>
+      </w:r>
+      <w:r>
+        <w:rPr>
+          <w:lang w:val="en-US"/>
+        </w:rPr>
+        <w:t>way for</w:t>
+      </w:r>
+      <w:r>
+        <w:rPr>
+          <w:lang w:val="en-US"/>
+        </w:rPr>
+        <w:t xml:space="preserve"> the user to </w:t>
+      </w:r>
+      <w:r>
+        <w:rPr>
+          <w:lang w:val="en-US"/>
+        </w:rPr>
+        <w:t xml:space="preserve">interact with the digital world they are presented with, </w:t>
+      </w:r>
+      <w:r>
+        <w:rPr>
+          <w:lang w:val="en-US"/>
+        </w:rPr>
+        <w:t>therefore there must be a representation of the level</w:t>
+      </w:r>
+      <w:r>
+        <w:rPr>
+          <w:lang w:val="en-US"/>
+        </w:rPr>
+        <w:t xml:space="preserve">, with differing graphics for </w:t>
+      </w:r>
+      <w:r>
+        <w:rPr>
+          <w:lang w:val="en-US"/>
+        </w:rPr>
+        <w:t>obstacles</w:t>
+      </w:r>
+      <w:r>
+        <w:rPr>
+          <w:lang w:val="en-US"/>
+        </w:rPr>
+        <w:t xml:space="preserve"> depending on </w:t>
+      </w:r>
+      <w:r>
+        <w:rPr>
+          <w:lang w:val="en-US"/>
+        </w:rPr>
+        <w:t xml:space="preserve">their </w:t>
+      </w:r>
+      <w:r>
+        <w:rPr>
+          <w:lang w:val="en-US"/>
+        </w:rPr>
+        <w:t>behavior,</w:t>
+      </w:r>
+      <w:r>
+        <w:rPr>
+          <w:lang w:val="en-US"/>
+        </w:rPr>
+        <w:t xml:space="preserve"> </w:t>
+      </w:r>
+      <w:r>
+        <w:rPr>
+          <w:lang w:val="en-US"/>
+        </w:rPr>
+        <w:t xml:space="preserve">there must </w:t>
+      </w:r>
+      <w:r>
+        <w:rPr>
+          <w:lang w:val="en-US"/>
+        </w:rPr>
+        <w:t xml:space="preserve">also be a </w:t>
+      </w:r>
+      <w:r>
+        <w:rPr>
+          <w:lang w:val="en-US"/>
+        </w:rPr>
+        <w:t xml:space="preserve">leaderboard with every record </w:t>
+      </w:r>
+      <w:r>
+        <w:rPr>
+          <w:lang w:val="en-US"/>
+        </w:rPr>
+        <w:t>achieved by the player.</w:t>
+      </w:r>
+      <w:r>
+        <w:rPr>
+          <w:lang w:val="en-US"/>
+        </w:rPr>
+        <w:t xml:space="preserve"> </w:t>
+      </w:r>
+    </w:p>
+    <w:p>
+      <w:pPr>
+        <w:pStyle w:val="ListParagraph"/>
+        <w:numPr>
+          <w:ilvl w:val="1"/>
+          <w:numId w:val="1"/>
+        </w:numPr>
+        <w:jc w:val="both"/>
+        <w:rPr>
+          <w:b/>
+          <w:bCs/>
+          <w:lang w:val="en-US"/>
+        </w:rPr>
+      </w:pPr>
+      <w:r>
+        <w:rPr>
+          <w:b/>
+          <w:bCs/>
+          <w:lang w:val="en-US"/>
+        </w:rPr>
+        <w:t xml:space="preserve">R2: </w:t>
+      </w:r>
+      <w:r>
+        <w:rPr>
+          <w:b/>
+          <w:bCs/>
+          <w:lang w:val="en-US"/>
+        </w:rPr>
+        <w:t>Database:</w:t>
+      </w:r>
+      <w:r>
+        <w:rPr>
+          <w:b/>
+          <w:bCs/>
+          <w:lang w:val="en-US"/>
+        </w:rPr>
+        <w:t xml:space="preserve"> </w:t>
+      </w:r>
+      <w:r>
+        <w:rPr>
+          <w:lang w:val="en-US"/>
+        </w:rPr>
+        <w:t>The database must hold</w:t>
+      </w:r>
+      <w:r>
+        <w:rPr>
+          <w:lang w:val="en-US"/>
+        </w:rPr>
+        <w:t xml:space="preserve"> </w:t>
+      </w:r>
+      <w:r>
+        <w:rPr>
+          <w:lang w:val="en-US"/>
+        </w:rPr>
+        <w:t xml:space="preserve">a record of </w:t>
+      </w:r>
+      <w:r>
+        <w:rPr>
+          <w:lang w:val="en-US"/>
+        </w:rPr>
+        <w:t>every single a</w:t>
+      </w:r>
+      <w:r>
+        <w:rPr>
+          <w:lang w:val="en-US"/>
+        </w:rPr>
+        <w:t>t</w:t>
+      </w:r>
+      <w:r>
+        <w:rPr>
+          <w:lang w:val="en-US"/>
+        </w:rPr>
+        <w:t>t</w:t>
+      </w:r>
+      <w:r>
+        <w:rPr>
+          <w:lang w:val="en-US"/>
+        </w:rPr>
+        <w:t>e</w:t>
+      </w:r>
+      <w:r>
+        <w:rPr>
+          <w:lang w:val="en-US"/>
+        </w:rPr>
+        <w:t xml:space="preserve">mpt </w:t>
+      </w:r>
+      <w:r>
+        <w:rPr>
+          <w:lang w:val="en-US"/>
+        </w:rPr>
+        <w:t>the user has done</w:t>
+      </w:r>
+      <w:r>
+        <w:rPr>
+          <w:lang w:val="en-US"/>
+        </w:rPr>
+        <w:t>, it must hold</w:t>
+      </w:r>
+      <w:r>
+        <w:rPr>
+          <w:lang w:val="en-US"/>
+        </w:rPr>
+        <w:t xml:space="preserve"> </w:t>
+      </w:r>
+      <w:r>
+        <w:rPr>
+          <w:lang w:val="en-US"/>
+        </w:rPr>
+        <w:t>time</w:t>
+      </w:r>
+      <w:r>
+        <w:rPr>
+          <w:lang w:val="en-US"/>
+        </w:rPr>
+        <w:t>, section</w:t>
+      </w:r>
+      <w:r>
+        <w:rPr>
+          <w:lang w:val="en-US"/>
+        </w:rPr>
+        <w:t xml:space="preserve"> and </w:t>
+      </w:r>
+      <w:r>
+        <w:rPr>
+          <w:lang w:val="en-US"/>
+        </w:rPr>
+        <w:t>floor</w:t>
+      </w:r>
+      <w:r>
+        <w:rPr>
+          <w:lang w:val="en-US"/>
+        </w:rPr>
+        <w:t xml:space="preserve"> </w:t>
+      </w:r>
+      <w:r>
+        <w:rPr>
+          <w:lang w:val="en-US"/>
+        </w:rPr>
+        <w:t>reached</w:t>
+      </w:r>
+      <w:r>
+        <w:rPr>
+          <w:lang w:val="en-US"/>
+        </w:rPr>
+        <w:t xml:space="preserve">; the record must be in order of </w:t>
+      </w:r>
+      <w:r>
+        <w:rPr>
+          <w:lang w:val="en-US"/>
+        </w:rPr>
+        <w:t xml:space="preserve">section reached, meaning a higher section </w:t>
+      </w:r>
+      <w:r>
+        <w:rPr>
+          <w:lang w:val="en-US"/>
+        </w:rPr>
+        <w:t xml:space="preserve">would be higher, then </w:t>
+      </w:r>
+      <w:r>
+        <w:rPr>
+          <w:lang w:val="en-US"/>
+        </w:rPr>
+        <w:t>the number of the last floor reached</w:t>
+      </w:r>
+      <w:r>
+        <w:rPr>
+          <w:lang w:val="en-US"/>
+        </w:rPr>
+        <w:t>, and lastly the time the</w:t>
+      </w:r>
+      <w:r>
+        <w:rPr>
+          <w:lang w:val="en-US"/>
+        </w:rPr>
+        <w:t>y spent in game.</w:t>
+      </w:r>
+      <w:r>
+        <w:rPr>
+          <w:lang w:val="en-US"/>
+        </w:rPr>
+        <w:t xml:space="preserve"> </w:t>
+      </w:r>
+    </w:p>
+    <w:p>
+      <w:pPr>
+        <w:pStyle w:val="ListParagraph"/>
+        <w:numPr>
+          <w:ilvl w:val="1"/>
+          <w:numId w:val="1"/>
+        </w:numPr>
+        <w:jc w:val="both"/>
+        <w:rPr>
+          <w:b/>
+          <w:bCs/>
+          <w:lang w:val="en-US"/>
+        </w:rPr>
+      </w:pPr>
+      <w:r>
+        <w:rPr>
+          <w:b/>
+          <w:bCs/>
+          <w:lang w:val="en-US"/>
+        </w:rPr>
+        <w:t xml:space="preserve">R3: </w:t>
+      </w:r>
+      <w:r>
+        <w:rPr>
+          <w:b/>
+          <w:bCs/>
+          <w:lang w:val="en-US"/>
+        </w:rPr>
+        <w:t>Playfield:</w:t>
+      </w:r>
+      <w:r>
+        <w:rPr>
+          <w:b/>
+          <w:bCs/>
+          <w:lang w:val="en-US"/>
+        </w:rPr>
+        <w:t xml:space="preserve"> </w:t>
+      </w:r>
+      <w:r>
+        <w:rPr>
+          <w:lang w:val="en-US"/>
+        </w:rPr>
+        <w:t>The playfield must allow both player and enemy to move freely</w:t>
+      </w:r>
+      <w:r>
+        <w:rPr>
+          <w:lang w:val="en-US"/>
+        </w:rPr>
+        <w:t xml:space="preserve"> in</w:t>
+      </w:r>
+      <w:r>
+        <w:rPr>
+          <w:lang w:val="en-US"/>
+        </w:rPr>
+        <w:t xml:space="preserve"> </w:t>
+      </w:r>
+      <w:r>
+        <w:rPr>
+          <w:lang w:val="en-US"/>
+        </w:rPr>
+        <w:t>four directions</w:t>
+      </w:r>
+      <w:r>
+        <w:rPr>
+          <w:lang w:val="en-US"/>
+        </w:rPr>
+        <w:t>. The playfield must be divided in tiles, each tile</w:t>
+      </w:r>
+      <w:r>
+        <w:rPr>
+          <w:lang w:val="en-US"/>
+        </w:rPr>
+        <w:t xml:space="preserve"> </w:t>
+      </w:r>
+      <w:r>
+        <w:rPr>
+          <w:lang w:val="en-US"/>
+        </w:rPr>
+        <w:t xml:space="preserve">would be connected to others </w:t>
+      </w:r>
+      <w:r>
+        <w:rPr>
+          <w:lang w:val="en-US"/>
+        </w:rPr>
+        <w:t xml:space="preserve">around it, if there is no connection </w:t>
+      </w:r>
+      <w:r>
+        <w:rPr>
+          <w:lang w:val="en-US"/>
+        </w:rPr>
+        <w:t>to a certain direction</w:t>
+      </w:r>
+      <w:r>
+        <w:rPr>
+          <w:lang w:val="en-US"/>
+        </w:rPr>
+        <w:t xml:space="preserve"> the entity must not be able to move</w:t>
+      </w:r>
+      <w:r>
+        <w:rPr>
+          <w:lang w:val="en-US"/>
+        </w:rPr>
+        <w:t xml:space="preserve">. The connections </w:t>
+      </w:r>
+      <w:r>
+        <w:rPr>
+          <w:lang w:val="en-US"/>
+        </w:rPr>
+        <w:t xml:space="preserve">can vary, as some may be slower than other, this must be </w:t>
+      </w:r>
+      <w:r>
+        <w:rPr>
+          <w:lang w:val="en-US"/>
+        </w:rPr>
+        <w:t>considered</w:t>
+      </w:r>
+      <w:r>
+        <w:rPr>
+          <w:lang w:val="en-US"/>
+        </w:rPr>
+        <w:t xml:space="preserve"> </w:t>
+      </w:r>
+      <w:r>
+        <w:rPr>
+          <w:lang w:val="en-US"/>
+        </w:rPr>
+        <w:t>for the movement.</w:t>
+      </w:r>
+    </w:p>
+    <w:p>
+      <w:pPr>
+        <w:jc w:val="both"/>
+        <w:rPr>
+          <w:b/>
+          <w:bCs/>
+          <w:lang w:val="en-US"/>
+        </w:rPr>
+      </w:pPr>
+    </w:p>
+    <w:p>
+      <w:pPr>
+        <w:jc w:val="both"/>
+        <w:rPr>
+          <w:b/>
+          <w:bCs/>
+          <w:lang w:val="en-US"/>
+        </w:rPr>
+      </w:pPr>
+    </w:p>
+    <w:p>
+      <w:pPr>
+        <w:jc w:val="both"/>
+        <w:rPr>
+          <w:b/>
+          <w:bCs/>
+          <w:lang w:val="en-US"/>
+        </w:rPr>
+      </w:pPr>
+    </w:p>
+    <w:p>
+      <w:pPr>
+        <w:jc w:val="both"/>
+        <w:rPr>
+          <w:b/>
+          <w:bCs/>
+          <w:lang w:val="en-US"/>
+        </w:rPr>
+      </w:pPr>
+    </w:p>
+    <w:p>
+      <w:pPr>
+        <w:jc w:val="both"/>
+        <w:rPr>
+          <w:b/>
+          <w:bCs/>
+          <w:lang w:val="en-US"/>
+        </w:rPr>
+      </w:pPr>
+    </w:p>
+    <w:p>
+      <w:pPr>
+        <w:pStyle w:val="ListParagraph"/>
+        <w:numPr>
+          <w:ilvl w:val="1"/>
+          <w:numId w:val="1"/>
+        </w:numPr>
+        <w:jc w:val="both"/>
+        <w:rPr>
+          <w:b/>
+          <w:bCs/>
+          <w:lang w:val="en-US"/>
+        </w:rPr>
+      </w:pPr>
+      <w:r>
+        <w:rPr>
+          <w:b/>
+          <w:bCs/>
+          <w:lang w:val="en-US"/>
+        </w:rPr>
+        <w:t>R</w:t>
+      </w:r>
+      <w:r>
+        <w:rPr>
+          <w:b/>
+          <w:bCs/>
+          <w:lang w:val="en-US"/>
+        </w:rPr>
+        <w:t>4</w:t>
+      </w:r>
+      <w:r>
+        <w:rPr>
+          <w:b/>
+          <w:bCs/>
+          <w:lang w:val="en-US"/>
+        </w:rPr>
+        <w:t>: Player</w:t>
+      </w:r>
+      <w:r>
+        <w:rPr>
+          <w:b/>
+          <w:bCs/>
+          <w:lang w:val="en-US"/>
+        </w:rPr>
+        <w:t xml:space="preserve"> interaction: </w:t>
+      </w:r>
+      <w:r>
+        <w:rPr>
+          <w:lang w:val="en-US"/>
+        </w:rPr>
+        <w:t xml:space="preserve">There must be a way for </w:t>
+      </w:r>
+      <w:r>
+        <w:rPr>
+          <w:lang w:val="en-US"/>
+        </w:rPr>
+        <w:t xml:space="preserve">the user to interact with the </w:t>
+      </w:r>
+      <w:r>
+        <w:rPr>
+          <w:lang w:val="en-US"/>
+        </w:rPr>
+        <w:t>game presented to them, therefore</w:t>
+      </w:r>
+      <w:r>
+        <w:rPr>
+          <w:lang w:val="en-US"/>
+        </w:rPr>
+        <w:t xml:space="preserve"> there must be a</w:t>
+      </w:r>
+      <w:r>
+        <w:rPr>
+          <w:lang w:val="en-US"/>
+        </w:rPr>
+        <w:t xml:space="preserve"> representation of the position of the player in the </w:t>
+      </w:r>
+      <w:r>
+        <w:rPr>
+          <w:lang w:val="en-US"/>
+        </w:rPr>
+        <w:t xml:space="preserve">map, </w:t>
+      </w:r>
+      <w:r>
+        <w:rPr>
+          <w:lang w:val="en-US"/>
+        </w:rPr>
+        <w:t xml:space="preserve">this </w:t>
+      </w:r>
+      <w:r>
+        <w:rPr>
+          <w:lang w:val="en-US"/>
+        </w:rPr>
+        <w:t xml:space="preserve">player object must react to the </w:t>
+      </w:r>
+      <w:r>
+        <w:rPr>
+          <w:lang w:val="en-US"/>
+        </w:rPr>
+        <w:t>movement inputs of the user</w:t>
+      </w:r>
+      <w:r>
+        <w:rPr>
+          <w:lang w:val="en-US"/>
+        </w:rPr>
+        <w:t xml:space="preserve"> </w:t>
+      </w:r>
+      <w:r>
+        <w:rPr>
+          <w:lang w:val="en-US"/>
+        </w:rPr>
+        <w:t>(</w:t>
+      </w:r>
+      <w:r>
+        <w:rPr>
+          <w:lang w:val="en-US"/>
+        </w:rPr>
+        <w:t xml:space="preserve">arrow keys or wasd),  </w:t>
+      </w:r>
+      <w:r>
+        <w:rPr>
+          <w:lang w:val="en-US"/>
+        </w:rPr>
+        <w:t xml:space="preserve">this object must also </w:t>
+      </w:r>
+      <w:r>
+        <w:rPr>
+          <w:lang w:val="en-US"/>
+        </w:rPr>
+        <w:t xml:space="preserve">be capable of </w:t>
+      </w:r>
+      <w:r>
+        <w:rPr>
+          <w:lang w:val="en-US"/>
+        </w:rPr>
+        <w:t>“picking up” a “key” object when it collides with it</w:t>
+      </w:r>
+      <w:r>
+        <w:rPr>
+          <w:lang w:val="en-US"/>
+        </w:rPr>
+        <w:t xml:space="preserve"> (is in the same tile)</w:t>
+      </w:r>
+      <w:r>
+        <w:rPr>
+          <w:lang w:val="en-US"/>
+        </w:rPr>
+        <w:t xml:space="preserve">, </w:t>
+      </w:r>
+      <w:r>
+        <w:rPr>
+          <w:lang w:val="en-US"/>
+        </w:rPr>
+        <w:t>this object must interact</w:t>
+      </w:r>
+      <w:r>
+        <w:rPr>
+          <w:lang w:val="en-US"/>
+        </w:rPr>
+        <w:t xml:space="preserve"> with the rest of the program to </w:t>
+      </w:r>
+      <w:r>
+        <w:rPr>
+          <w:lang w:val="en-US"/>
+        </w:rPr>
+        <w:t>“open</w:t>
+      </w:r>
+      <w:r>
+        <w:rPr>
+          <w:lang w:val="en-US"/>
+        </w:rPr>
+        <w:t xml:space="preserve">” a gate and proceed to the next level, </w:t>
+      </w:r>
+      <w:r>
+        <w:rPr>
+          <w:lang w:val="en-US"/>
+        </w:rPr>
+        <w:t xml:space="preserve">this action </w:t>
+      </w:r>
+      <w:r>
+        <w:rPr>
+          <w:lang w:val="en-US"/>
+        </w:rPr>
+        <w:t>would happen as enough key objects are collected</w:t>
+      </w:r>
+      <w:r>
+        <w:rPr>
+          <w:lang w:val="en-US"/>
+        </w:rPr>
+        <w:t>.</w:t>
+      </w:r>
+    </w:p>
+    <w:p>
+      <w:pPr>
+        <w:pStyle w:val="ListParagraph"/>
+        <w:numPr>
+          <w:ilvl w:val="1"/>
+          <w:numId w:val="1"/>
+        </w:numPr>
+        <w:jc w:val="both"/>
+        <w:rPr>
+          <w:b/>
+          <w:bCs/>
+          <w:lang w:val="en-US"/>
+        </w:rPr>
+      </w:pPr>
+      <w:r>
+        <w:rPr>
+          <w:b/>
+          <w:bCs/>
+          <w:lang w:val="en-US"/>
+        </w:rPr>
+        <w:t>R</w:t>
+      </w:r>
+      <w:r>
+        <w:rPr>
+          <w:b/>
+          <w:bCs/>
+          <w:lang w:val="en-US"/>
+        </w:rPr>
+        <w:t>5</w:t>
+      </w:r>
+      <w:r>
+        <w:rPr>
+          <w:b/>
+          <w:bCs/>
+          <w:lang w:val="en-US"/>
+        </w:rPr>
+        <w:t>: Enemy Inter</w:t>
+      </w:r>
+      <w:r>
+        <w:rPr>
+          <w:b/>
+          <w:bCs/>
+          <w:lang w:val="en-US"/>
+        </w:rPr>
+        <w:t xml:space="preserve">actions: </w:t>
+      </w:r>
+      <w:r>
+        <w:rPr>
+          <w:lang w:val="en-US"/>
+        </w:rPr>
+        <w:t xml:space="preserve">In the playfield there must be </w:t>
+      </w:r>
+      <w:r>
+        <w:rPr>
+          <w:lang w:val="en-US"/>
+        </w:rPr>
+        <w:t>a</w:t>
+      </w:r>
+      <w:r>
+        <w:rPr>
+          <w:lang w:val="en-US"/>
+        </w:rPr>
+        <w:t>n enemy</w:t>
+      </w:r>
+      <w:r>
+        <w:rPr>
+          <w:lang w:val="en-US"/>
+        </w:rPr>
+        <w:t xml:space="preserve"> whose function is to chase the player. The enemy must find the </w:t>
+      </w:r>
+      <w:r>
+        <w:rPr>
+          <w:lang w:val="en-US"/>
+        </w:rPr>
+        <w:t xml:space="preserve">shortest path between it and the player and follow it, this path is to be updated each time the player moves, </w:t>
+      </w:r>
+      <w:r>
+        <w:rPr>
+          <w:lang w:val="en-US"/>
+        </w:rPr>
+        <w:t>it must also take into account the obstacles that may be in the way of it and the player</w:t>
+      </w:r>
+      <w:r>
+        <w:rPr>
+          <w:lang w:val="en-US"/>
+        </w:rPr>
+        <w:t>. When the enemy reaches the player</w:t>
+      </w:r>
+      <w:r>
+        <w:rPr>
+          <w:lang w:val="en-US"/>
+        </w:rPr>
+        <w:t xml:space="preserve"> (when they both are in </w:t>
+      </w:r>
+      <w:r>
+        <w:rPr>
+          <w:lang w:val="en-US"/>
+        </w:rPr>
+        <w:t>the same tile)</w:t>
+      </w:r>
+      <w:r>
+        <w:rPr>
+          <w:lang w:val="en-US"/>
+        </w:rPr>
+        <w:t xml:space="preserve">, </w:t>
+      </w:r>
+      <w:r>
+        <w:rPr>
+          <w:lang w:val="en-US"/>
+        </w:rPr>
+        <w:t>a game over state must be reached</w:t>
+      </w:r>
+      <w:r>
+        <w:rPr>
+          <w:lang w:val="en-US"/>
+        </w:rPr>
+        <w:t xml:space="preserve"> </w:t>
+      </w:r>
+      <w:r>
+        <w:rPr>
+          <w:lang w:val="en-US"/>
+        </w:rPr>
+        <w:t xml:space="preserve">where the time, section </w:t>
+      </w:r>
+      <w:r>
+        <w:rPr>
+          <w:lang w:val="en-US"/>
+        </w:rPr>
+        <w:t>and floor must be recoded</w:t>
+      </w:r>
+      <w:r>
+        <w:rPr>
+          <w:lang w:val="en-US"/>
+        </w:rPr>
+        <w:t xml:space="preserve"> and saved into the database.</w:t>
+      </w:r>
+      <w:r>
+        <w:rPr>
+          <w:lang w:val="en-US"/>
+        </w:rPr>
+        <w:t xml:space="preserve"> As the player advances through the floors and sections</w:t>
+      </w:r>
+      <w:r>
+        <w:rPr>
+          <w:lang w:val="en-US"/>
+        </w:rPr>
+        <w:t xml:space="preserve">, the speed of the enemy </w:t>
+      </w:r>
+      <w:r>
+        <w:rPr>
+          <w:lang w:val="en-US"/>
+        </w:rPr>
+        <w:t>must increase.</w:t>
+      </w:r>
+    </w:p>
+    <w:p>
+      <w:pPr>
+        <w:pStyle w:val="ListParagraph"/>
+        <w:numPr>
+          <w:ilvl w:val="1"/>
+          <w:numId w:val="1"/>
+        </w:numPr>
+        <w:jc w:val="both"/>
+        <w:rPr>
+          <w:b/>
+          <w:bCs/>
+          <w:lang w:val="en-US"/>
+        </w:rPr>
+      </w:pPr>
+      <w:r>
+        <w:rPr>
+          <w:b/>
+          <w:bCs/>
+          <w:lang w:val="en-US"/>
+        </w:rPr>
+        <w:t xml:space="preserve">R6: Endgame: </w:t>
+      </w:r>
+      <w:r>
+        <w:rPr>
+          <w:lang w:val="en-US"/>
+        </w:rPr>
+        <w:t xml:space="preserve">There must be a final floor where the player must </w:t>
+      </w:r>
+      <w:r>
+        <w:rPr>
+          <w:lang w:val="en-US"/>
+        </w:rPr>
+        <w:t xml:space="preserve">avoid several enemies at a time, </w:t>
+      </w:r>
+      <w:r>
+        <w:rPr>
+          <w:lang w:val="en-US"/>
+        </w:rPr>
+        <w:t>at the end</w:t>
+      </w:r>
+      <w:r>
+        <w:rPr>
+          <w:lang w:val="en-US"/>
+        </w:rPr>
+        <w:t>, a small animation must be played</w:t>
+      </w:r>
+      <w:r>
+        <w:rPr>
+          <w:lang w:val="en-US"/>
+        </w:rPr>
+        <w:t xml:space="preserve"> </w:t>
+      </w:r>
+      <w:r>
+        <w:rPr>
+          <w:lang w:val="en-US"/>
+        </w:rPr>
+        <w:t>showing the player that they reached the end and enco</w:t>
+      </w:r>
+      <w:r>
+        <w:rPr>
+          <w:lang w:val="en-US"/>
+        </w:rPr>
+        <w:t>urage them to go for a lower time</w:t>
+      </w:r>
+      <w:r>
+        <w:rPr>
+          <w:lang w:val="en-US"/>
+        </w:rPr>
+        <w:t>.</w:t>
+      </w:r>
+    </w:p>
+    <w:p>
+      <w:pPr>
+        <w:jc w:val="both"/>
+        <w:rPr>
+          <w:b/>
+          <w:bCs/>
+          <w:lang w:val="en-US"/>
+        </w:rPr>
+      </w:pPr>
+    </w:p>
+    <w:p>
+      <w:pPr>
+        <w:jc w:val="both"/>
+        <w:rPr>
+          <w:lang w:val="en-US"/>
+        </w:rPr>
+      </w:pPr>
+      <w:r>
+        <w:rPr>
+          <w:b/>
+          <w:bCs/>
+          <w:lang w:val="en-US"/>
+        </w:rPr>
+        <w:t xml:space="preserve">Phase 2: </w:t>
+      </w:r>
+      <w:r>
+        <w:rPr>
+          <w:b/>
+          <w:bCs/>
+          <w:lang w:val="en-US"/>
+        </w:rPr>
+        <w:t>Research</w:t>
+      </w:r>
+      <w:r>
+        <w:rPr>
+          <w:b/>
+          <w:bCs/>
+          <w:lang w:val="en-US"/>
+        </w:rPr>
+        <w:t xml:space="preserve"> the necessary information</w:t>
+      </w:r>
+    </w:p>
+    <w:p>
+      <w:pPr>
+        <w:jc w:val="both"/>
+        <w:rPr>
+          <w:lang w:val="en-US"/>
+        </w:rPr>
+      </w:pPr>
+      <w:r>
+        <w:rPr>
+          <w:b/>
+          <w:bCs/>
+          <w:lang w:val="en-US"/>
+        </w:rPr>
+        <w:t>BFS:</w:t>
+      </w:r>
+      <w:r>
+        <w:rPr>
+          <w:b/>
+          <w:bCs/>
+          <w:lang w:val="en-US"/>
+        </w:rPr>
+        <w:t xml:space="preserve"> </w:t>
+      </w:r>
+      <w:r>
+        <w:rPr>
+          <w:lang w:val="en-US"/>
+        </w:rPr>
+        <w:t>The breadth</w:t>
+      </w:r>
+    </w:p>
+    <w:p>
+      <w:pPr>
+        <w:jc w:val="both"/>
+        <w:rPr>
+          <w:b/>
+          <w:bCs/>
+          <w:lang w:val="en-US"/>
+        </w:rPr>
+      </w:pPr>
+      <w:r>
+        <w:rPr>
+          <w:b/>
+          <w:bCs/>
+          <w:lang w:val="en-US"/>
+        </w:rPr>
+        <w:t>BST</w:t>
+      </w:r>
+      <w:r>
+        <w:rPr>
+          <w:b/>
+          <w:bCs/>
+          <w:lang w:val="en-US"/>
+        </w:rPr>
+        <w:t>:</w:t>
+      </w:r>
+      <w:r>
+        <w:rPr>
+          <w:b/>
+          <w:bCs/>
+          <w:lang w:val="en-US"/>
+        </w:rPr>
+        <w:t xml:space="preserve"> </w:t>
+      </w:r>
+    </w:p>
+    <w:p>
+      <w:pPr>
+        <w:jc w:val="both"/>
+        <w:rPr>
+          <w:lang w:val="en-US"/>
+        </w:rPr>
+      </w:pPr>
+      <w:r>
+        <w:rPr>
+          <w:b/>
+          <w:bCs/>
+          <w:lang w:val="en-US"/>
+        </w:rPr>
+        <w:t>A</w:t>
+      </w:r>
+      <w:r>
+        <w:rPr>
+          <w:b/>
+          <w:bCs/>
+          <w:lang w:val="en-US"/>
+        </w:rPr>
+        <w:t>V</w:t>
+      </w:r>
+      <w:r>
+        <w:rPr>
+          <w:b/>
+          <w:bCs/>
+          <w:lang w:val="en-US"/>
+        </w:rPr>
+        <w:t>L:</w:t>
+      </w:r>
+      <w:r>
+        <w:rPr>
+          <w:b/>
+          <w:bCs/>
+          <w:lang w:val="en-US"/>
+        </w:rPr>
+        <w:t xml:space="preserve"> </w:t>
+      </w:r>
+      <w:r>
+        <w:rPr>
+          <w:lang w:val="en-US"/>
+        </w:rPr>
+        <w:t>This algorithm</w:t>
+      </w:r>
+      <w:r>
+        <w:rPr>
+          <w:lang w:val="en-US"/>
+        </w:rPr>
+        <w:t xml:space="preserve"> </w:t>
+      </w:r>
+      <w:r>
+        <w:rPr>
+          <w:lang w:val="en-US"/>
+        </w:rPr>
+        <w:t xml:space="preserve">is </w:t>
+      </w:r>
+      <w:r>
+        <w:rPr>
+          <w:lang w:val="en-US"/>
+        </w:rPr>
+        <w:t xml:space="preserve">named after its creators, </w:t>
+      </w:r>
+      <w:r>
+        <w:rPr>
+          <w:lang w:val="en-US"/>
+        </w:rPr>
+        <w:t>Adelson-Velskii y Landis</w:t>
+      </w:r>
+      <w:r>
+        <w:rPr>
+          <w:lang w:val="en-US"/>
+        </w:rPr>
+        <w:t xml:space="preserve"> developed a tree algorithm that uses the height and balance of every father node </w:t>
+      </w:r>
+      <w:r>
+        <w:rPr>
+          <w:lang w:val="en-US"/>
+        </w:rPr>
+        <w:t xml:space="preserve">and </w:t>
+      </w:r>
+      <w:r>
+        <w:rPr>
+          <w:lang w:val="en-US"/>
+        </w:rPr>
+        <w:t xml:space="preserve">reassigns </w:t>
+      </w:r>
+      <w:r>
+        <w:rPr>
+          <w:lang w:val="en-US"/>
+        </w:rPr>
+        <w:t>its nodes to make the tree the most balanced it could be</w:t>
+      </w:r>
+      <w:r>
+        <w:rPr>
+          <w:lang w:val="en-US"/>
+        </w:rPr>
+        <w:t>.</w:t>
+      </w:r>
+    </w:p>
+    <w:p>
+      <w:pPr>
+        <w:jc w:val="both"/>
+        <w:rPr>
+          <w:lang w:val="en-US"/>
+        </w:rPr>
+      </w:pPr>
+      <w:r>
+        <w:rPr>
+          <w:b/>
+          <w:bCs/>
+          <w:lang w:val="en-US"/>
+        </w:rPr>
+        <w:t>GSON:</w:t>
+      </w:r>
+      <w:r>
+        <w:rPr>
+          <w:b/>
+          <w:bCs/>
+          <w:lang w:val="en-US"/>
+        </w:rPr>
+        <w:t xml:space="preserve"> </w:t>
+      </w:r>
+      <w:r>
+        <w:rPr>
+          <w:lang w:val="en-US"/>
+        </w:rPr>
+        <w:t xml:space="preserve">Gson is a library that can be used to convert objects into JSON </w:t>
+      </w:r>
+      <w:r>
+        <w:rPr>
+          <w:lang w:val="en-US"/>
+        </w:rPr>
+        <w:t>format</w:t>
+      </w:r>
+      <w:r>
+        <w:rPr>
+          <w:lang w:val="en-US"/>
+        </w:rPr>
+        <w:t xml:space="preserve"> and vice versa. This tool can be useful to </w:t>
+      </w:r>
+      <w:r>
+        <w:rPr>
+          <w:lang w:val="en-US"/>
+        </w:rPr>
+        <w:t xml:space="preserve">save </w:t>
+      </w:r>
+      <w:r>
+        <w:rPr>
+          <w:lang w:val="en-US"/>
+        </w:rPr>
+        <w:t>and load the data of the scoreboard.</w:t>
+      </w:r>
+    </w:p>
+    <w:p>
+      <w:pPr>
+        <w:jc w:val="both"/>
+        <w:rPr>
+          <w:lang w:val="en-US"/>
+        </w:rPr>
+      </w:pPr>
+    </w:p>
+    <w:p>
+      <w:pPr>
+        <w:jc w:val="both"/>
+        <w:rPr>
+          <w:lang w:val="en-US"/>
+        </w:rPr>
+      </w:pPr>
+    </w:p>
+    <w:p>
+      <w:pPr>
+        <w:jc w:val="both"/>
+        <w:rPr>
+          <w:lang w:val="en-US"/>
+        </w:rPr>
+      </w:pPr>
+    </w:p>
+    <w:p>
+      <w:pPr>
+        <w:jc w:val="both"/>
+        <w:rPr>
+          <w:lang w:val="en-US"/>
+        </w:rPr>
+      </w:pPr>
+    </w:p>
+    <w:p>
+      <w:pPr>
+        <w:jc w:val="both"/>
+        <w:rPr>
+          <w:lang w:val="en-US"/>
+        </w:rPr>
+      </w:pPr>
+    </w:p>
+    <w:p>
+      <w:pPr>
+        <w:jc w:val="both"/>
+        <w:rPr>
+          <w:lang w:val="en-US"/>
+        </w:rPr>
+      </w:pPr>
+    </w:p>
+    <w:p>
+      <w:pPr>
+        <w:jc w:val="both"/>
+        <w:rPr>
+          <w:lang w:val="en-US"/>
+        </w:rPr>
+      </w:pPr>
+    </w:p>
+    <w:p>
+      <w:pPr>
+        <w:jc w:val="both"/>
+        <w:rPr>
+          <w:lang w:val="en-US"/>
+        </w:rPr>
+      </w:pPr>
+    </w:p>
+    <w:p>
+      <w:pPr>
+        <w:jc w:val="both"/>
+        <w:rPr>
+          <w:lang w:val="en-US"/>
+        </w:rPr>
+      </w:pPr>
+    </w:p>
+    <w:p>
+      <w:pPr>
+        <w:jc w:val="both"/>
+        <w:rPr>
+          <w:lang w:val="en-US"/>
+        </w:rPr>
+      </w:pPr>
+    </w:p>
+    <w:p>
+      <w:pPr>
+        <w:jc w:val="both"/>
+        <w:rPr>
+          <w:lang w:val="en-US"/>
+        </w:rPr>
+      </w:pPr>
+      <w:r>
+        <w:rPr>
+          <w:b/>
+          <w:bCs/>
+          <w:lang w:val="en-US"/>
+        </w:rPr>
+        <w:t>Phase 3: Search of creative solutions:</w:t>
+      </w:r>
+    </w:p>
+    <w:p>
+      <w:pPr>
+        <w:jc w:val="both"/>
+        <w:rPr>
+          <w:lang w:val="en-US"/>
+        </w:rPr>
+      </w:pPr>
+      <w:r>
+        <w:rPr>
+          <w:lang w:val="en-US"/>
+        </w:rPr>
+        <w:t>To solve this needs we require an algorithm able to accomplish the requirements described recently, this algorithm also must be in Java, including data structures as TAD’S that allow the correct operation of the game.</w:t>
+      </w:r>
+    </w:p>
+    <w:p>
+      <w:pPr>
+        <w:jc w:val="both"/>
+        <w:rPr>
+          <w:lang w:val="en-US"/>
+        </w:rPr>
+      </w:pPr>
+      <w:r>
+        <w:rPr>
+          <w:lang w:val="en-US"/>
+        </w:rPr>
+        <w:t xml:space="preserve">The list of the </w:t>
+      </w:r>
+      <w:bookmarkStart w:id="0" w:name="_Int_4cNSZBNY"/>
+      <w:r>
+        <w:rPr>
+          <w:lang w:val="en-US"/>
+        </w:rPr>
+        <w:t xml:space="preserve">attributes that go along with the problematic of the </w:t>
+      </w:r>
+      <w:bookmarkStart w:id="1" w:name="_Int_Mnt55qRM"/>
+      <w:r>
+        <w:rPr>
+          <w:lang w:val="en-US"/>
+        </w:rPr>
+        <w:t xml:space="preserve">functioning of the game go with </w:t>
+      </w:r>
+      <w:bookmarkStart w:id="2" w:name="_Int_WJOTDoCp"/>
+      <w:r>
+        <w:rPr>
+          <w:lang w:val="en-US"/>
+        </w:rPr>
+        <w:t>those</w:t>
+      </w:r>
+      <w:bookmarkEnd w:id="2"/>
+      <w:r>
+        <w:rPr>
+          <w:lang w:val="en-US"/>
+        </w:rPr>
+        <w:t xml:space="preserve"> of the Player such as: name, score.</w:t>
+      </w:r>
+      <w:bookmarkEnd w:id="0"/>
+      <w:bookmarkEnd w:id="1"/>
+    </w:p>
+    <w:p>
+      <w:pPr>
+        <w:jc w:val="both"/>
+        <w:rPr>
+          <w:lang w:val="en-US"/>
+        </w:rPr>
+      </w:pPr>
+      <w:r>
+        <w:rPr>
+          <w:b/>
+          <w:bCs/>
+          <w:lang w:val="en-US"/>
+        </w:rPr>
+        <w:t>Interaction solutions</w:t>
+      </w:r>
+      <w:r>
+        <w:rPr>
+          <w:b/>
+          <w:bCs/>
+          <w:lang w:val="en-US"/>
+        </w:rPr>
+        <w:t>:</w:t>
+      </w:r>
+    </w:p>
+    <w:p>
+      <w:pPr>
+        <w:ind w:left="708"/>
+        <w:jc w:val="both"/>
+        <w:rPr>
+          <w:b/>
+          <w:bCs/>
+          <w:lang w:val="en-US"/>
+        </w:rPr>
+      </w:pPr>
+      <w:r>
+        <w:rPr>
+          <w:b/>
+          <w:bCs/>
+          <w:lang w:val="en-US"/>
+        </w:rPr>
+        <w:t>Alternative</w:t>
+      </w:r>
+      <w:r>
+        <w:rPr>
+          <w:b/>
+          <w:bCs/>
+          <w:lang w:val="en-US"/>
+        </w:rPr>
+        <w:t xml:space="preserve"> 1:</w:t>
+      </w:r>
+    </w:p>
+    <w:p>
+      <w:pPr>
+        <w:ind w:left="708"/>
+        <w:jc w:val="both"/>
+        <w:rPr>
+          <w:b/>
+          <w:bCs/>
+          <w:lang w:val="en-US"/>
+        </w:rPr>
+      </w:pPr>
+      <w:r>
+        <w:rPr>
+          <w:lang w:val="en-US"/>
+        </w:rPr>
+        <w:t>The game</w:t>
+      </w:r>
+      <w:r>
+        <w:rPr>
+          <w:lang w:val="en-US"/>
+        </w:rPr>
+        <w:t xml:space="preserve"> has </w:t>
+      </w:r>
+      <w:bookmarkStart w:id="3" w:name="_Int_HwVAYqtY"/>
+      <w:r>
+        <w:rPr>
+          <w:lang w:val="en-US"/>
+        </w:rPr>
+        <w:t>a</w:t>
+      </w:r>
+      <w:bookmarkEnd w:id="3"/>
+      <w:r>
+        <w:rPr>
+          <w:lang w:val="en-US"/>
+        </w:rPr>
+        <w:t xml:space="preserve"> </w:t>
+      </w:r>
+      <w:r>
+        <w:rPr>
+          <w:lang w:val="en-US"/>
+        </w:rPr>
+        <w:t xml:space="preserve">graphic </w:t>
+      </w:r>
+      <w:r>
+        <w:rPr>
+          <w:lang w:val="en-US"/>
+        </w:rPr>
+        <w:t>interface</w:t>
+      </w:r>
+    </w:p>
+    <w:p>
+      <w:pPr>
+        <w:ind w:left="708"/>
+        <w:jc w:val="both"/>
+        <w:rPr>
+          <w:lang w:val="en-US"/>
+        </w:rPr>
+      </w:pPr>
+      <w:r>
+        <w:rPr>
+          <w:b/>
+          <w:bCs/>
+          <w:lang w:val="en-US"/>
+        </w:rPr>
+        <w:t>Alternative 2:</w:t>
+      </w:r>
+    </w:p>
+    <w:p>
+      <w:pPr>
+        <w:ind w:left="708"/>
+        <w:jc w:val="both"/>
+        <w:rPr>
+          <w:b/>
+          <w:bCs/>
+          <w:lang w:val="en-US"/>
+        </w:rPr>
+      </w:pPr>
+      <w:r>
+        <w:rPr>
+          <w:lang w:val="en-US"/>
+        </w:rPr>
+        <w:t>The game has a console interface</w:t>
+      </w:r>
+    </w:p>
+    <w:p>
+      <w:pPr>
+        <w:jc w:val="both"/>
+        <w:rPr>
+          <w:b/>
+          <w:bCs/>
+          <w:lang w:val="en-US"/>
+        </w:rPr>
+      </w:pPr>
+    </w:p>
+    <w:p>
+      <w:pPr>
+        <w:jc w:val="both"/>
+        <w:rPr>
+          <w:lang w:val="en-US"/>
+        </w:rPr>
+      </w:pPr>
+      <w:r>
+        <w:rPr>
+          <w:b/>
+          <w:bCs/>
+          <w:lang w:val="en-US"/>
+        </w:rPr>
+        <w:t>Database solutions:</w:t>
+      </w:r>
+    </w:p>
+    <w:p>
+      <w:pPr>
+        <w:ind w:firstLine="708"/>
+        <w:jc w:val="both"/>
+        <w:rPr>
+          <w:lang w:val="en-US"/>
+        </w:rPr>
+      </w:pPr>
+      <w:r>
+        <w:rPr>
+          <w:b/>
+          <w:bCs/>
+          <w:lang w:val="en-US"/>
+        </w:rPr>
+        <w:t xml:space="preserve">Alternative 1: </w:t>
+      </w:r>
+    </w:p>
+    <w:p>
+      <w:pPr>
+        <w:ind w:left="708"/>
+        <w:jc w:val="both"/>
+        <w:rPr>
+          <w:lang w:val="en-US"/>
+        </w:rPr>
+      </w:pPr>
+      <w:r>
+        <w:rPr>
+          <w:lang w:val="en-US"/>
+        </w:rPr>
+        <w:t>This alternative must include a database in where all the players and their scores will be registered, in a format of csv.</w:t>
+      </w:r>
+    </w:p>
+    <w:p>
+      <w:pPr>
+        <w:ind w:firstLine="708"/>
+        <w:jc w:val="both"/>
+        <w:rPr>
+          <w:lang w:val="en-US"/>
+        </w:rPr>
+      </w:pPr>
+      <w:r>
+        <w:rPr>
+          <w:b/>
+          <w:bCs/>
+          <w:lang w:val="en-US"/>
+        </w:rPr>
+        <w:t>Alternative 2:</w:t>
+      </w:r>
+    </w:p>
+    <w:p>
+      <w:pPr>
+        <w:ind w:left="708"/>
+        <w:jc w:val="both"/>
+        <w:rPr>
+          <w:lang w:val="en-US"/>
+        </w:rPr>
+      </w:pPr>
+      <w:r>
+        <w:rPr>
+          <w:lang w:val="en-US"/>
+        </w:rPr>
+        <w:t>This alternative must include a database in where all the players and their scores will be registered, in a Json database.</w:t>
+      </w:r>
+    </w:p>
+    <w:p>
+      <w:pPr>
+        <w:ind w:firstLine="708"/>
+        <w:jc w:val="both"/>
+        <w:rPr>
+          <w:lang w:val="en-GB"/>
+        </w:rPr>
+      </w:pPr>
+      <w:r>
+        <w:rPr>
+          <w:b/>
+          <w:bCs/>
+          <w:lang w:val="en-GB"/>
+        </w:rPr>
+        <w:t>Alternative 3:</w:t>
+      </w:r>
+    </w:p>
+    <w:p>
+      <w:pPr>
+        <w:ind w:left="708"/>
+        <w:jc w:val="both"/>
+        <w:rPr>
+          <w:lang w:val="en-US"/>
+        </w:rPr>
+      </w:pPr>
+      <w:r>
+        <w:rPr>
+          <w:lang w:val="en-US"/>
+        </w:rPr>
+        <w:t>This alternative must include a database in where all the players and their scores will be registered, in a txt database.</w:t>
+      </w:r>
+    </w:p>
+    <w:p>
+      <w:pPr>
+        <w:ind w:left="708"/>
+        <w:jc w:val="both"/>
+        <w:rPr>
+          <w:lang w:val="en-US"/>
+        </w:rPr>
+      </w:pPr>
+      <w:r>
+        <w:rPr>
+          <w:b/>
+          <w:bCs/>
+          <w:lang w:val="en-US"/>
+        </w:rPr>
+        <w:t>Alternative 4:</w:t>
+      </w:r>
+    </w:p>
+    <w:p>
+      <w:pPr>
+        <w:ind w:left="708"/>
+        <w:jc w:val="both"/>
+        <w:rPr>
+          <w:b/>
+          <w:bCs/>
+          <w:lang w:val="en-US"/>
+        </w:rPr>
+      </w:pPr>
+      <w:r>
+        <w:rPr>
+          <w:lang w:val="en-US"/>
+        </w:rPr>
+        <w:t>This alternative must include a database in where all the players and their scores will be registered, in a SQL database.</w:t>
+      </w:r>
+    </w:p>
+    <w:p>
+      <w:pPr>
+        <w:ind w:left="708"/>
+        <w:jc w:val="both"/>
+        <w:rPr>
+          <w:lang w:val="en-US"/>
+        </w:rPr>
+      </w:pPr>
+    </w:p>
+    <w:p>
+      <w:pPr>
+        <w:ind w:left="708"/>
+        <w:jc w:val="both"/>
+        <w:rPr>
+          <w:lang w:val="en-US"/>
+        </w:rPr>
+      </w:pPr>
+    </w:p>
+    <w:p>
+      <w:pPr>
+        <w:ind w:left="708"/>
+        <w:jc w:val="both"/>
+        <w:rPr>
+          <w:lang w:val="en-US"/>
+        </w:rPr>
+      </w:pPr>
+    </w:p>
+    <w:p>
+      <w:pPr>
+        <w:jc w:val="both"/>
+        <w:rPr>
+          <w:lang w:val="en-US"/>
+        </w:rPr>
+      </w:pPr>
+      <w:r>
+        <w:rPr>
+          <w:b/>
+          <w:bCs/>
+          <w:lang w:val="en-US"/>
+        </w:rPr>
+        <w:t>Register Player solutions:</w:t>
+      </w:r>
+    </w:p>
+    <w:p>
+      <w:pPr>
+        <w:ind w:left="708"/>
+        <w:jc w:val="both"/>
+        <w:rPr>
+          <w:b/>
+          <w:bCs/>
+          <w:lang w:val="en-US"/>
+        </w:rPr>
+      </w:pPr>
+      <w:r>
+        <w:rPr>
+          <w:b/>
+          <w:bCs/>
+          <w:lang w:val="en-US"/>
+        </w:rPr>
+        <w:t>Alternative 1:</w:t>
+      </w:r>
+    </w:p>
+    <w:p>
+      <w:pPr>
+        <w:ind w:left="708"/>
+        <w:jc w:val="both"/>
+        <w:rPr>
+          <w:lang w:val="en-US"/>
+        </w:rPr>
+      </w:pPr>
+      <w:r>
+        <w:rPr>
+          <w:lang w:val="en-US"/>
+        </w:rPr>
+        <w:t xml:space="preserve">Register on </w:t>
+      </w:r>
+      <w:bookmarkStart w:id="4" w:name="_Int_1GpqaXRJ"/>
+      <w:r>
+        <w:rPr>
+          <w:lang w:val="en-US"/>
+        </w:rPr>
+        <w:t>an</w:t>
+      </w:r>
+      <w:bookmarkEnd w:id="4"/>
+      <w:r>
+        <w:rPr>
+          <w:lang w:val="en-US"/>
+        </w:rPr>
+        <w:t xml:space="preserve"> array</w:t>
+      </w:r>
+    </w:p>
+    <w:p>
+      <w:pPr>
+        <w:ind w:left="708"/>
+        <w:jc w:val="both"/>
+        <w:rPr>
+          <w:b/>
+          <w:lang w:val="en-US"/>
+        </w:rPr>
+      </w:pPr>
+      <w:r>
+        <w:rPr>
+          <w:b/>
+          <w:lang w:val="en-US"/>
+        </w:rPr>
+        <w:t>Alternative 2:</w:t>
+      </w:r>
+    </w:p>
+    <w:p>
+      <w:pPr>
+        <w:ind w:left="708"/>
+        <w:jc w:val="both"/>
+        <w:rPr>
+          <w:lang w:val="en-US"/>
+        </w:rPr>
+      </w:pPr>
+      <w:r>
+        <w:rPr>
+          <w:lang w:val="en-US"/>
+        </w:rPr>
+        <w:t>Register on a BST</w:t>
+      </w:r>
+    </w:p>
+    <w:p>
+      <w:pPr>
+        <w:ind w:left="708"/>
+        <w:jc w:val="both"/>
+        <w:rPr>
+          <w:b/>
+          <w:lang w:val="en-US"/>
+        </w:rPr>
+      </w:pPr>
+      <w:r>
+        <w:rPr>
+          <w:b/>
+          <w:lang w:val="en-US"/>
+        </w:rPr>
+        <w:t>Alternative 3:</w:t>
+      </w:r>
+    </w:p>
+    <w:p>
+      <w:pPr>
+        <w:ind w:left="708"/>
+        <w:jc w:val="both"/>
+        <w:rPr>
+          <w:lang w:val="en-US"/>
+        </w:rPr>
+      </w:pPr>
+      <w:r>
+        <w:rPr>
+          <w:lang w:val="en-US"/>
+        </w:rPr>
+        <w:t>Register on a queue</w:t>
+      </w:r>
+    </w:p>
+    <w:p>
+      <w:pPr>
+        <w:ind w:left="708"/>
+        <w:jc w:val="both"/>
+        <w:rPr>
+          <w:b/>
+          <w:lang w:val="en-US"/>
+        </w:rPr>
+      </w:pPr>
+      <w:r>
+        <w:rPr>
+          <w:b/>
+          <w:lang w:val="en-US"/>
+        </w:rPr>
+        <w:t>Alternative 4:</w:t>
+      </w:r>
+    </w:p>
+    <w:p>
+      <w:pPr>
+        <w:ind w:left="708"/>
+        <w:jc w:val="both"/>
+        <w:rPr>
+          <w:lang w:val="en-US"/>
+        </w:rPr>
+      </w:pPr>
+      <w:r>
+        <w:rPr>
+          <w:lang w:val="en-US"/>
+        </w:rPr>
+        <w:t>Register on an arraylist</w:t>
+      </w:r>
+    </w:p>
+    <w:p>
+      <w:pPr>
+        <w:ind w:left="708"/>
+        <w:jc w:val="both"/>
+        <w:rPr>
+          <w:b/>
+          <w:lang w:val="en-US"/>
+        </w:rPr>
+      </w:pPr>
+      <w:r>
+        <w:rPr>
+          <w:b/>
+          <w:lang w:val="en-US"/>
+        </w:rPr>
+        <w:t>Alternative 5:</w:t>
+      </w:r>
+    </w:p>
+    <w:p>
+      <w:pPr>
+        <w:ind w:left="708"/>
+        <w:jc w:val="both"/>
+        <w:rPr>
+          <w:lang w:val="en-US"/>
+        </w:rPr>
+      </w:pPr>
+      <w:r>
+        <w:rPr>
+          <w:lang w:val="en-US"/>
+        </w:rPr>
+        <w:t>Register on a linked list</w:t>
+      </w:r>
+    </w:p>
+    <w:p>
+      <w:pPr>
+        <w:jc w:val="both"/>
+        <w:rPr>
+          <w:b/>
+          <w:bCs/>
+          <w:lang w:val="en-US"/>
+        </w:rPr>
+      </w:pPr>
+      <w:r>
+        <w:rPr>
+          <w:b/>
+          <w:bCs/>
+          <w:lang w:val="en-US"/>
+        </w:rPr>
+        <w:t>Get the max score of the players solutions:</w:t>
+      </w:r>
+    </w:p>
+    <w:p>
+      <w:pPr>
+        <w:ind w:left="708"/>
+        <w:jc w:val="both"/>
+        <w:rPr>
+          <w:b/>
+          <w:lang w:val="en-US"/>
+        </w:rPr>
+      </w:pPr>
+      <w:r>
+        <w:rPr>
+          <w:b/>
+          <w:lang w:val="en-US"/>
+        </w:rPr>
+        <w:t>Alternative 1:</w:t>
+      </w:r>
+    </w:p>
+    <w:p>
+      <w:pPr>
+        <w:ind w:left="708"/>
+        <w:jc w:val="both"/>
+        <w:rPr>
+          <w:lang w:val="en-US"/>
+        </w:rPr>
+      </w:pPr>
+      <w:r>
+        <w:rPr>
+          <w:lang w:val="en-US"/>
+        </w:rPr>
+        <w:t>Maxheap</w:t>
+      </w:r>
+    </w:p>
+    <w:p>
+      <w:pPr>
+        <w:ind w:left="708"/>
+        <w:jc w:val="both"/>
+        <w:rPr>
+          <w:b/>
+          <w:lang w:val="en-US"/>
+        </w:rPr>
+      </w:pPr>
+      <w:r>
+        <w:rPr>
+          <w:b/>
+          <w:lang w:val="en-US"/>
+        </w:rPr>
+        <w:t>Alternative 2:</w:t>
+      </w:r>
+    </w:p>
+    <w:p>
+      <w:pPr>
+        <w:ind w:left="708"/>
+        <w:jc w:val="both"/>
+        <w:rPr>
+          <w:lang w:val="en-US"/>
+        </w:rPr>
+      </w:pPr>
+      <w:r>
+        <w:rPr>
+          <w:lang w:val="en-US"/>
+        </w:rPr>
+        <w:t>Inorder</w:t>
+      </w:r>
+    </w:p>
+    <w:p>
+      <w:pPr>
+        <w:jc w:val="both"/>
+        <w:rPr>
+          <w:lang w:val="en-US"/>
+        </w:rPr>
+      </w:pPr>
+    </w:p>
+    <w:p>
+      <w:pPr>
+        <w:jc w:val="both"/>
+        <w:rPr>
+          <w:b/>
+          <w:bCs/>
+          <w:lang w:val="en-US"/>
+        </w:rPr>
+      </w:pPr>
+      <w:r>
+        <w:rPr>
+          <w:b/>
+          <w:bCs/>
+          <w:lang w:val="en-US"/>
+        </w:rPr>
+        <w:t xml:space="preserve">Phase 4: Transition of the ideas to preliminary designs </w:t>
+      </w:r>
+    </w:p>
+    <w:p>
+      <w:pPr>
+        <w:jc w:val="center"/>
+        <w:rPr>
+          <w:b/>
+          <w:bCs/>
+          <w:lang w:val="en-US"/>
+        </w:rPr>
+      </w:pPr>
+      <w:r>
+        <w:rPr>
+          <w:b/>
+          <w:bCs/>
+          <w:lang w:val="en-US"/>
+        </w:rPr>
+        <w:t xml:space="preserve">These ideas </w:t>
+      </w:r>
+      <w:bookmarkStart w:id="5" w:name="_Int_eT4FLDvr"/>
+      <w:r>
+        <w:rPr>
+          <w:b/>
+          <w:bCs/>
+          <w:lang w:val="en-US"/>
+        </w:rPr>
+        <w:t>don’t</w:t>
+      </w:r>
+      <w:bookmarkEnd w:id="5"/>
+      <w:r>
+        <w:rPr>
+          <w:b/>
+          <w:bCs/>
+          <w:lang w:val="en-US"/>
+        </w:rPr>
+        <w:t xml:space="preserve"> </w:t>
+      </w:r>
+      <w:r>
+        <w:rPr>
+          <w:b/>
+          <w:bCs/>
+          <w:lang w:val="en-US"/>
+        </w:rPr>
+        <w:t xml:space="preserve">meet the </w:t>
+      </w:r>
+      <w:r>
+        <w:rPr>
+          <w:b/>
+          <w:bCs/>
+          <w:lang w:val="en-US"/>
+        </w:rPr>
+        <w:t>requirements</w:t>
+      </w:r>
+    </w:p>
+    <w:p>
+      <w:pPr>
+        <w:jc w:val="both"/>
+        <w:rPr>
+          <w:lang w:val="en-US"/>
+        </w:rPr>
+      </w:pPr>
+      <w:r>
+        <w:rPr>
+          <w:b/>
+          <w:bCs/>
+          <w:lang w:val="en-US"/>
+        </w:rPr>
+        <w:t>Interaction solutions:</w:t>
+      </w:r>
+    </w:p>
+    <w:p>
+      <w:pPr>
+        <w:ind w:left="708"/>
+        <w:jc w:val="both"/>
+        <w:rPr>
+          <w:lang w:val="en-US"/>
+        </w:rPr>
+      </w:pPr>
+      <w:r>
+        <w:rPr>
+          <w:b/>
+          <w:bCs/>
+          <w:lang w:val="en-US"/>
+        </w:rPr>
+        <w:t>Alternative 2:</w:t>
+      </w:r>
+    </w:p>
+    <w:p>
+      <w:pPr>
+        <w:ind w:left="708"/>
+        <w:jc w:val="both"/>
+        <w:rPr>
+          <w:lang w:val="en-US"/>
+        </w:rPr>
+      </w:pPr>
+      <w:r>
+        <w:rPr>
+          <w:lang w:val="en-US"/>
+        </w:rPr>
+        <w:t xml:space="preserve">The Console interface </w:t>
+      </w:r>
+      <w:r>
+        <w:rPr>
+          <w:lang w:val="en-US"/>
+        </w:rPr>
+        <w:t>compared to the graphic interface</w:t>
+      </w:r>
+      <w:r>
+        <w:rPr>
+          <w:lang w:val="en-US"/>
+        </w:rPr>
+        <w:t xml:space="preserve"> is the worst </w:t>
+      </w:r>
+      <w:r>
+        <w:rPr>
+          <w:lang w:val="en-US"/>
+        </w:rPr>
+        <w:t>alternative because</w:t>
+      </w:r>
+      <w:r>
+        <w:rPr>
+          <w:lang w:val="en-US"/>
+        </w:rPr>
+        <w:t xml:space="preserve"> </w:t>
+      </w:r>
+      <w:r>
+        <w:rPr>
+          <w:lang w:val="en-US"/>
+        </w:rPr>
+        <w:t>it will be impossible to move smoothly</w:t>
+      </w:r>
+      <w:r>
+        <w:rPr>
+          <w:lang w:val="en-US"/>
+        </w:rPr>
+        <w:t xml:space="preserve">, also </w:t>
+      </w:r>
+      <w:r>
+        <w:rPr>
+          <w:lang w:val="en-US"/>
+        </w:rPr>
+        <w:t xml:space="preserve">the </w:t>
+      </w:r>
+      <w:r>
+        <w:rPr>
+          <w:lang w:val="en-US"/>
+        </w:rPr>
+        <w:t xml:space="preserve">graphics will be </w:t>
+      </w:r>
+      <w:r>
+        <w:rPr>
+          <w:lang w:val="en-US"/>
+        </w:rPr>
+        <w:t xml:space="preserve">ASCII characters. </w:t>
+      </w:r>
+      <w:r>
+        <w:rPr>
+          <w:lang w:val="en-US"/>
+        </w:rPr>
+        <w:t>So,</w:t>
+      </w:r>
+      <w:r>
+        <w:rPr>
+          <w:lang w:val="en-US"/>
+        </w:rPr>
+        <w:t xml:space="preserve"> it won’t be the </w:t>
+      </w:r>
+      <w:r>
+        <w:rPr>
+          <w:lang w:val="en-US"/>
+        </w:rPr>
+        <w:t xml:space="preserve">most </w:t>
+      </w:r>
+      <w:r>
+        <w:rPr>
+          <w:lang w:val="en-US"/>
+        </w:rPr>
+        <w:t>optimal alternative.</w:t>
+      </w:r>
+    </w:p>
+    <w:p>
+      <w:pPr>
+        <w:ind w:left="708"/>
+        <w:jc w:val="both"/>
+        <w:rPr>
+          <w:lang w:val="en-US"/>
+        </w:rPr>
+      </w:pPr>
+    </w:p>
+    <w:p>
+      <w:pPr>
+        <w:jc w:val="both"/>
+        <w:rPr>
+          <w:lang w:val="en-US"/>
+        </w:rPr>
+      </w:pPr>
+      <w:r>
+        <w:rPr>
+          <w:b/>
+          <w:bCs/>
+          <w:lang w:val="en-US"/>
+        </w:rPr>
+        <w:t>Database solutions:</w:t>
+      </w:r>
+    </w:p>
+    <w:p>
+      <w:pPr>
+        <w:ind w:firstLine="708"/>
+        <w:jc w:val="both"/>
+        <w:rPr>
+          <w:lang w:val="en-US"/>
+        </w:rPr>
+      </w:pPr>
+      <w:r>
+        <w:rPr>
+          <w:b/>
+          <w:bCs/>
+          <w:lang w:val="en-US"/>
+        </w:rPr>
+        <w:t xml:space="preserve">Alternative 1: </w:t>
+      </w:r>
+    </w:p>
+    <w:p>
+      <w:pPr>
+        <w:ind w:left="708"/>
+        <w:jc w:val="both"/>
+        <w:rPr>
+          <w:lang w:val="en-US"/>
+        </w:rPr>
+      </w:pPr>
+      <w:r>
+        <w:rPr>
+          <w:lang w:val="en-US"/>
+        </w:rPr>
+        <w:t xml:space="preserve">The .csv alternative </w:t>
+      </w:r>
+      <w:r>
+        <w:rPr>
+          <w:lang w:val="en-US"/>
+        </w:rPr>
+        <w:t xml:space="preserve">is not viable because </w:t>
+      </w:r>
+      <w:r>
+        <w:rPr>
+          <w:lang w:val="en-US"/>
+        </w:rPr>
+        <w:t xml:space="preserve">its format is based on </w:t>
+      </w:r>
+      <w:r>
+        <w:rPr>
+          <w:lang w:val="en-US"/>
+        </w:rPr>
+        <w:t xml:space="preserve">data </w:t>
+      </w:r>
+      <w:r>
+        <w:rPr>
+          <w:lang w:val="en-US"/>
+        </w:rPr>
+        <w:t xml:space="preserve">separated </w:t>
+      </w:r>
+      <w:r>
+        <w:rPr>
+          <w:lang w:val="en-US"/>
+        </w:rPr>
+        <w:t xml:space="preserve">by commas, so </w:t>
+      </w:r>
+      <w:r>
+        <w:rPr>
+          <w:lang w:val="en-US"/>
+        </w:rPr>
+        <w:t xml:space="preserve">the </w:t>
+      </w:r>
+      <w:r>
+        <w:rPr>
+          <w:lang w:val="en-US"/>
+        </w:rPr>
+        <w:t xml:space="preserve">organization </w:t>
+      </w:r>
+      <w:r>
+        <w:rPr>
+          <w:lang w:val="en-US"/>
+        </w:rPr>
+        <w:t xml:space="preserve">and search with this alternative won’t be </w:t>
+      </w:r>
+      <w:r>
+        <w:rPr>
+          <w:lang w:val="en-US"/>
+        </w:rPr>
+        <w:t xml:space="preserve">the </w:t>
+      </w:r>
+      <w:r>
+        <w:rPr>
+          <w:lang w:val="en-US"/>
+        </w:rPr>
+        <w:t>most optimal.</w:t>
+      </w:r>
+    </w:p>
+    <w:p>
+      <w:pPr>
+        <w:ind w:firstLine="708"/>
+        <w:jc w:val="both"/>
+        <w:rPr>
+          <w:b/>
+          <w:bCs/>
+          <w:lang w:val="en-US"/>
+        </w:rPr>
+      </w:pPr>
+    </w:p>
+    <w:p>
+      <w:pPr>
+        <w:ind w:left="708"/>
+        <w:jc w:val="both"/>
+        <w:rPr>
+          <w:lang w:val="en-US"/>
+        </w:rPr>
+      </w:pPr>
+      <w:r>
+        <w:rPr>
+          <w:b/>
+          <w:bCs/>
+          <w:lang w:val="en-US"/>
+        </w:rPr>
+        <w:t>Alternative 4:</w:t>
+      </w:r>
+    </w:p>
+    <w:p>
+      <w:pPr>
+        <w:ind w:left="708"/>
+        <w:jc w:val="both"/>
+        <w:rPr>
+          <w:b/>
+          <w:bCs/>
+          <w:lang w:val="en-US"/>
+        </w:rPr>
+      </w:pPr>
+      <w:r>
+        <w:rPr>
+          <w:lang w:val="en-US"/>
+        </w:rPr>
+        <w:t>.SQL is a</w:t>
+      </w:r>
+      <w:r>
+        <w:rPr>
+          <w:lang w:val="en-US"/>
+        </w:rPr>
+        <w:t xml:space="preserve">n alternative that can accomplish the </w:t>
+      </w:r>
+      <w:r>
+        <w:rPr>
+          <w:lang w:val="en-US"/>
+        </w:rPr>
+        <w:t xml:space="preserve">requirement of store scores, but </w:t>
+      </w:r>
+      <w:r>
+        <w:rPr>
+          <w:lang w:val="en-US"/>
+        </w:rPr>
+        <w:t xml:space="preserve">this is not the most optimal alternative to search </w:t>
+      </w:r>
+      <w:r>
+        <w:rPr>
+          <w:lang w:val="en-US"/>
+        </w:rPr>
+        <w:t>and order said scores.</w:t>
+      </w:r>
+    </w:p>
+    <w:p>
+      <w:pPr>
+        <w:jc w:val="both"/>
+        <w:rPr>
+          <w:b/>
+          <w:bCs/>
+          <w:lang w:val="en-US"/>
+        </w:rPr>
+      </w:pPr>
+    </w:p>
+    <w:p>
+      <w:pPr>
+        <w:jc w:val="both"/>
+        <w:rPr>
+          <w:lang w:val="en-US"/>
+        </w:rPr>
+      </w:pPr>
+      <w:r>
+        <w:rPr>
+          <w:b/>
+          <w:bCs/>
+          <w:lang w:val="en-US"/>
+        </w:rPr>
+        <w:t>Register Player solutions:</w:t>
+      </w:r>
+    </w:p>
+    <w:p>
+      <w:pPr>
+        <w:ind w:left="708"/>
+        <w:jc w:val="both"/>
+        <w:rPr>
+          <w:b/>
+          <w:bCs/>
+          <w:lang w:val="en-US"/>
+        </w:rPr>
+      </w:pPr>
+      <w:r>
+        <w:rPr>
+          <w:b/>
+          <w:bCs/>
+          <w:lang w:val="en-US"/>
+        </w:rPr>
+        <w:t>Alternative 1:</w:t>
+      </w:r>
+    </w:p>
+    <w:p>
+      <w:pPr>
+        <w:ind w:left="708"/>
+        <w:jc w:val="both"/>
+        <w:rPr>
+          <w:lang w:val="en-US"/>
+        </w:rPr>
+      </w:pPr>
+      <w:r>
+        <w:rPr>
+          <w:lang w:val="en-US"/>
+        </w:rPr>
+        <w:t>Register on an array</w:t>
+      </w:r>
+      <w:r>
+        <w:rPr>
+          <w:lang w:val="en-US"/>
+        </w:rPr>
+        <w:t xml:space="preserve">, </w:t>
+      </w:r>
+      <w:r>
+        <w:rPr>
+          <w:lang w:val="en-US"/>
+        </w:rPr>
+        <w:t xml:space="preserve">we discard this idea </w:t>
+      </w:r>
+      <w:r>
+        <w:rPr>
+          <w:lang w:val="en-US"/>
+        </w:rPr>
+        <w:t>because</w:t>
+      </w:r>
+      <w:r>
+        <w:rPr>
+          <w:lang w:val="en-US"/>
+        </w:rPr>
+        <w:t xml:space="preserve"> the </w:t>
+      </w:r>
+      <w:r>
+        <w:rPr>
+          <w:lang w:val="en-US"/>
+        </w:rPr>
+        <w:t xml:space="preserve">design of the game is that the registration </w:t>
+      </w:r>
+      <w:bookmarkStart w:id="6" w:name="_Int_zlF9MBOk"/>
+      <w:r>
+        <w:rPr>
+          <w:lang w:val="en-US"/>
+        </w:rPr>
+        <w:t>process</w:t>
+      </w:r>
+      <w:bookmarkEnd w:id="6"/>
+      <w:r>
+        <w:rPr>
+          <w:lang w:val="en-US"/>
+        </w:rPr>
+        <w:t xml:space="preserve"> </w:t>
+      </w:r>
+      <w:r>
+        <w:rPr>
+          <w:lang w:val="en-US"/>
+        </w:rPr>
+        <w:t xml:space="preserve">can be </w:t>
+      </w:r>
+      <w:bookmarkStart w:id="7" w:name="_Int_zBWaTlVn"/>
+      <w:r>
+        <w:rPr>
+          <w:lang w:val="en-US"/>
+        </w:rPr>
+        <w:t>automatable</w:t>
+      </w:r>
+      <w:bookmarkEnd w:id="7"/>
+      <w:r>
+        <w:rPr>
+          <w:lang w:val="en-US"/>
+        </w:rPr>
+        <w:t xml:space="preserve">, </w:t>
+      </w:r>
+      <w:r>
+        <w:rPr>
+          <w:lang w:val="en-US"/>
+        </w:rPr>
+        <w:t xml:space="preserve">and </w:t>
+      </w:r>
+      <w:bookmarkStart w:id="8" w:name="_Int_NnxEnrG8"/>
+      <w:r>
+        <w:rPr>
+          <w:lang w:val="en-US"/>
+        </w:rPr>
+        <w:t>it’s</w:t>
+      </w:r>
+      <w:bookmarkEnd w:id="8"/>
+      <w:r>
+        <w:rPr>
+          <w:lang w:val="en-US"/>
+        </w:rPr>
+        <w:t xml:space="preserve"> </w:t>
+      </w:r>
+      <w:r>
+        <w:rPr>
+          <w:lang w:val="en-US"/>
+        </w:rPr>
+        <w:t>durable</w:t>
+      </w:r>
+      <w:r>
+        <w:rPr>
+          <w:lang w:val="en-US"/>
+        </w:rPr>
+        <w:t xml:space="preserve">, and with the array we have </w:t>
+      </w:r>
+      <w:r>
+        <w:rPr>
+          <w:lang w:val="en-US"/>
+        </w:rPr>
+        <w:t>limited positions</w:t>
+      </w:r>
+      <w:r>
+        <w:rPr>
+          <w:lang w:val="en-US"/>
+        </w:rPr>
+        <w:t>, and it</w:t>
+      </w:r>
+      <w:r>
+        <w:rPr>
+          <w:lang w:val="en-US"/>
+        </w:rPr>
+        <w:t xml:space="preserve"> </w:t>
+      </w:r>
+      <w:r>
+        <w:rPr>
+          <w:lang w:val="en-US"/>
+        </w:rPr>
+        <w:t xml:space="preserve">depends </w:t>
+      </w:r>
+      <w:bookmarkStart w:id="9" w:name="_Int_Dkk88BMc"/>
+      <w:r>
+        <w:rPr>
+          <w:lang w:val="en-US"/>
+        </w:rPr>
+        <w:t>on</w:t>
+      </w:r>
+      <w:bookmarkEnd w:id="9"/>
+      <w:r>
+        <w:rPr>
+          <w:lang w:val="en-US"/>
+        </w:rPr>
+        <w:t xml:space="preserve"> how </w:t>
+      </w:r>
+      <w:r>
+        <w:rPr>
+          <w:lang w:val="en-US"/>
+        </w:rPr>
+        <w:t xml:space="preserve">many </w:t>
+      </w:r>
+      <w:r>
+        <w:rPr>
+          <w:lang w:val="en-US"/>
+        </w:rPr>
+        <w:t xml:space="preserve">players </w:t>
+      </w:r>
+      <w:r>
+        <w:rPr>
+          <w:lang w:val="en-US"/>
+        </w:rPr>
+        <w:t xml:space="preserve">have </w:t>
+      </w:r>
+      <w:r>
+        <w:rPr>
+          <w:lang w:val="en-US"/>
+        </w:rPr>
+        <w:t>registered</w:t>
+      </w:r>
+      <w:r>
+        <w:rPr>
+          <w:lang w:val="en-US"/>
+        </w:rPr>
+        <w:t xml:space="preserve"> for us to </w:t>
+      </w:r>
+      <w:bookmarkStart w:id="10" w:name="_Int_16RwqRab"/>
+      <w:r>
+        <w:rPr>
+          <w:lang w:val="en-US"/>
+        </w:rPr>
+        <w:t>continue</w:t>
+      </w:r>
+      <w:bookmarkEnd w:id="10"/>
+      <w:r>
+        <w:rPr>
+          <w:lang w:val="en-US"/>
+        </w:rPr>
+        <w:t xml:space="preserve"> </w:t>
+      </w:r>
+      <w:r>
+        <w:rPr>
+          <w:lang w:val="en-US"/>
+        </w:rPr>
+        <w:t xml:space="preserve">increasing </w:t>
+      </w:r>
+      <w:r>
+        <w:rPr>
+          <w:lang w:val="en-US"/>
+        </w:rPr>
+        <w:t>the size of the array</w:t>
+      </w:r>
+      <w:r>
+        <w:rPr>
+          <w:lang w:val="en-US"/>
+        </w:rPr>
+        <w:t>.</w:t>
+      </w:r>
+    </w:p>
+    <w:p>
+      <w:pPr>
+        <w:ind w:left="708"/>
+        <w:jc w:val="both"/>
+        <w:rPr>
+          <w:b/>
+          <w:bCs/>
+          <w:lang w:val="en-US"/>
+        </w:rPr>
+      </w:pPr>
+      <w:r>
+        <w:rPr>
+          <w:b/>
+          <w:bCs/>
+          <w:lang w:val="en-US"/>
+        </w:rPr>
+        <w:t>Alternative 3:</w:t>
+      </w:r>
+    </w:p>
+    <w:p>
+      <w:pPr>
+        <w:ind w:left="708"/>
+        <w:jc w:val="both"/>
+        <w:rPr>
+          <w:lang w:val="en-US"/>
+        </w:rPr>
+      </w:pPr>
+      <w:r>
+        <w:rPr>
+          <w:lang w:val="en-US"/>
+        </w:rPr>
+        <w:t>Register on a queue</w:t>
+      </w:r>
+      <w:r>
+        <w:rPr>
+          <w:lang w:val="en-US"/>
+        </w:rPr>
+        <w:t>,</w:t>
+      </w:r>
+      <w:r>
+        <w:rPr>
+          <w:lang w:val="en-US"/>
+        </w:rPr>
+        <w:t xml:space="preserve"> </w:t>
+      </w:r>
+      <w:r>
+        <w:rPr>
+          <w:lang w:val="en-US"/>
+        </w:rPr>
+        <w:t xml:space="preserve">for the game </w:t>
+      </w:r>
+      <w:r>
+        <w:rPr>
+          <w:lang w:val="en-US"/>
+        </w:rPr>
+        <w:t xml:space="preserve">this </w:t>
+      </w:r>
+      <w:r>
+        <w:rPr>
+          <w:lang w:val="en-US"/>
+        </w:rPr>
+        <w:t xml:space="preserve">option may be </w:t>
+      </w:r>
+      <w:r>
+        <w:rPr>
+          <w:lang w:val="en-US"/>
+        </w:rPr>
+        <w:t>suboptimal</w:t>
+      </w:r>
+      <w:r>
+        <w:rPr>
+          <w:lang w:val="en-US"/>
+        </w:rPr>
+        <w:t>.</w:t>
+      </w:r>
+    </w:p>
+    <w:p>
+      <w:pPr>
+        <w:ind w:left="708"/>
+        <w:jc w:val="both"/>
+        <w:rPr>
+          <w:b/>
+          <w:bCs/>
+          <w:lang w:val="en-US"/>
+        </w:rPr>
+      </w:pPr>
+      <w:r>
+        <w:rPr>
+          <w:b/>
+          <w:bCs/>
+          <w:lang w:val="en-US"/>
+        </w:rPr>
+        <w:t>Alternative 5:</w:t>
+      </w:r>
+    </w:p>
+    <w:p>
+      <w:pPr>
+        <w:ind w:left="708"/>
+        <w:jc w:val="both"/>
+        <w:rPr>
+          <w:lang w:val="en-US"/>
+        </w:rPr>
+      </w:pPr>
+      <w:r>
+        <w:rPr>
+          <w:lang w:val="en-US"/>
+        </w:rPr>
+        <w:t>Register on a linked list</w:t>
+      </w:r>
+      <w:r>
+        <w:rPr>
+          <w:lang w:val="en-US"/>
+        </w:rPr>
+        <w:t xml:space="preserve">, </w:t>
+      </w:r>
+      <w:r>
+        <w:rPr>
+          <w:lang w:val="en-US"/>
+        </w:rPr>
+        <w:t xml:space="preserve">this option it´s </w:t>
+      </w:r>
+      <w:bookmarkStart w:id="11" w:name="_Int_XNdVxamb"/>
+      <w:r>
+        <w:rPr>
+          <w:lang w:val="en-US"/>
+        </w:rPr>
+        <w:t>too</w:t>
+      </w:r>
+      <w:bookmarkEnd w:id="11"/>
+      <w:r>
+        <w:rPr>
+          <w:lang w:val="en-US"/>
+        </w:rPr>
+        <w:t xml:space="preserve"> slow to compile</w:t>
+      </w:r>
+      <w:r>
+        <w:rPr>
+          <w:lang w:val="en-US"/>
+        </w:rPr>
+        <w:t xml:space="preserve"> </w:t>
+      </w:r>
+      <w:r>
+        <w:rPr>
+          <w:lang w:val="en-US"/>
+        </w:rPr>
+        <w:t>added</w:t>
+      </w:r>
+      <w:r>
+        <w:rPr>
+          <w:lang w:val="en-US"/>
+        </w:rPr>
+        <w:t xml:space="preserve"> to the fact that </w:t>
+      </w:r>
+      <w:r>
+        <w:rPr>
+          <w:lang w:val="en-US"/>
+        </w:rPr>
+        <w:t xml:space="preserve">with the </w:t>
+      </w:r>
+      <w:r>
+        <w:rPr>
+          <w:lang w:val="en-US"/>
+        </w:rPr>
+        <w:t xml:space="preserve">weight of the entire algorithm </w:t>
+      </w:r>
+      <w:r>
+        <w:rPr>
+          <w:lang w:val="en-US"/>
+        </w:rPr>
+        <w:t xml:space="preserve">the program will be slower. </w:t>
+      </w:r>
+    </w:p>
+    <w:p>
+      <w:pPr>
+        <w:jc w:val="both"/>
+        <w:rPr>
+          <w:b/>
+          <w:bCs/>
+          <w:lang w:val="en-US"/>
+        </w:rPr>
+      </w:pPr>
+    </w:p>
+    <w:p>
+      <w:pPr>
+        <w:jc w:val="both"/>
+        <w:rPr>
+          <w:b/>
+          <w:bCs/>
+          <w:lang w:val="en-US"/>
+        </w:rPr>
+      </w:pPr>
+      <w:r>
+        <w:rPr>
+          <w:b/>
+          <w:bCs/>
+          <w:lang w:val="en-US"/>
+        </w:rPr>
+        <w:t>Get the max score of the players solutions:</w:t>
+      </w:r>
+    </w:p>
+    <w:p>
+      <w:pPr>
+        <w:ind w:left="708"/>
+        <w:jc w:val="both"/>
+        <w:rPr>
+          <w:b/>
+          <w:bCs/>
+          <w:lang w:val="en-US"/>
+        </w:rPr>
+      </w:pPr>
+      <w:r>
+        <w:rPr>
+          <w:b/>
+          <w:bCs/>
+          <w:lang w:val="en-US"/>
+        </w:rPr>
+        <w:t>Alternative 1:</w:t>
+      </w:r>
+    </w:p>
+    <w:p>
+      <w:pPr>
+        <w:ind w:left="708"/>
+        <w:jc w:val="both"/>
+        <w:rPr>
+          <w:sz w:val="180"/>
+          <w:szCs w:val="180"/>
+          <w:lang w:val="en-US"/>
+        </w:rPr>
+      </w:pPr>
+      <w:r>
+        <w:rPr>
+          <w:lang w:val="en-US"/>
+        </w:rPr>
+        <w:t xml:space="preserve">Using Maxheap won’t be </w:t>
+      </w:r>
+      <w:r>
+        <w:rPr>
+          <w:lang w:val="en-US"/>
+        </w:rPr>
+        <w:t xml:space="preserve">the most optimal alternative </w:t>
+      </w:r>
+      <w:r>
+        <w:rPr>
+          <w:lang w:val="en-US"/>
+        </w:rPr>
+        <w:t xml:space="preserve">because </w:t>
+      </w:r>
+      <w:r>
+        <w:rPr>
+          <w:lang w:val="en-US"/>
+        </w:rPr>
+        <w:t xml:space="preserve">it will bring the </w:t>
+      </w:r>
+      <w:r>
+        <w:rPr>
+          <w:lang w:val="en-US"/>
+        </w:rPr>
+        <w:t xml:space="preserve">greatest </w:t>
+      </w:r>
+      <w:r>
+        <w:rPr>
+          <w:lang w:val="en-US"/>
+        </w:rPr>
+        <w:t>score, this is alright, but we need to bring the top 10 scores</w:t>
+      </w:r>
+      <w:r>
+        <w:rPr>
+          <w:lang w:val="en-US"/>
+        </w:rPr>
+        <w:t xml:space="preserve">. </w:t>
+      </w:r>
+      <w:r>
+        <w:rPr>
+          <w:lang w:val="en-US"/>
+        </w:rPr>
+        <w:t>So,</w:t>
+      </w:r>
+      <w:r>
+        <w:rPr>
+          <w:lang w:val="en-US"/>
+        </w:rPr>
+        <w:t xml:space="preserve"> we </w:t>
+      </w:r>
+      <w:r>
+        <w:rPr>
+          <w:lang w:val="en-US"/>
+        </w:rPr>
+        <w:t>must</w:t>
+      </w:r>
+      <w:r>
+        <w:rPr>
+          <w:lang w:val="en-US"/>
+        </w:rPr>
+        <w:t xml:space="preserve"> </w:t>
+      </w:r>
+      <w:r>
+        <w:rPr>
+          <w:lang w:val="en-US"/>
+        </w:rPr>
+        <w:t>make a loop to accomplish the top 10 requirement</w:t>
+      </w:r>
+      <w:r>
+        <w:rPr>
+          <w:lang w:val="en-US"/>
+        </w:rPr>
+        <w:t xml:space="preserve"> part</w:t>
+      </w:r>
+      <w:r>
+        <w:rPr>
+          <w:lang w:val="en-US"/>
+        </w:rPr>
+        <w:t>.</w:t>
+      </w:r>
+    </w:p>
+    <w:p>
+      <w:pPr>
+        <w:jc w:val="center"/>
+        <w:rPr>
+          <w:b/>
+          <w:bCs/>
+          <w:lang w:val="en-US"/>
+        </w:rPr>
+      </w:pPr>
+      <w:bookmarkStart w:id="12" w:name="_Int_EhnK31tE"/>
+      <w:r>
+        <w:rPr>
+          <w:b/>
+          <w:bCs/>
+          <w:lang w:val="en-US"/>
+        </w:rPr>
+        <w:t>These ideas</w:t>
+      </w:r>
+      <w:bookmarkEnd w:id="12"/>
+      <w:r>
+        <w:rPr>
+          <w:b/>
+          <w:bCs/>
+          <w:lang w:val="en-US"/>
+        </w:rPr>
+        <w:t xml:space="preserve"> meet the requirement</w:t>
+      </w:r>
+    </w:p>
+    <w:p>
+      <w:pPr>
+        <w:jc w:val="both"/>
+        <w:rPr>
+          <w:lang w:val="en-US"/>
+        </w:rPr>
+      </w:pPr>
+      <w:r>
+        <w:rPr>
+          <w:b/>
+          <w:bCs/>
+          <w:lang w:val="en-US"/>
+        </w:rPr>
+        <w:t>Interaction solutions:</w:t>
+      </w:r>
+    </w:p>
+    <w:p>
+      <w:pPr>
+        <w:ind w:left="708"/>
+        <w:jc w:val="both"/>
+        <w:rPr>
+          <w:b/>
+          <w:bCs/>
+          <w:lang w:val="en-US"/>
+        </w:rPr>
+      </w:pPr>
+      <w:r>
+        <w:rPr>
+          <w:b/>
+          <w:bCs/>
+          <w:lang w:val="en-US"/>
+        </w:rPr>
+        <w:t>Alternative 1:</w:t>
+      </w:r>
+    </w:p>
+    <w:p>
+      <w:pPr>
+        <w:ind w:left="708"/>
+        <w:jc w:val="both"/>
+        <w:rPr>
+          <w:b/>
+          <w:bCs/>
+          <w:lang w:val="en-US"/>
+        </w:rPr>
+      </w:pPr>
+      <w:r>
+        <w:rPr>
+          <w:lang w:val="en-US"/>
+        </w:rPr>
+        <w:t xml:space="preserve">The graphic interface is </w:t>
+      </w:r>
+      <w:r>
+        <w:rPr>
+          <w:lang w:val="en-US"/>
+        </w:rPr>
+        <w:t xml:space="preserve">the most </w:t>
+      </w:r>
+      <w:r>
+        <w:rPr>
+          <w:lang w:val="en-US"/>
+        </w:rPr>
+        <w:t xml:space="preserve">optimal alternative because we can set parameters to </w:t>
+      </w:r>
+      <w:r>
+        <w:rPr>
+          <w:lang w:val="en-US"/>
+        </w:rPr>
+        <w:t xml:space="preserve">all the game </w:t>
+      </w:r>
+      <w:r>
+        <w:rPr>
+          <w:lang w:val="en-US"/>
+        </w:rPr>
+        <w:t xml:space="preserve">functionalities, </w:t>
+      </w:r>
+      <w:r>
+        <w:rPr>
+          <w:lang w:val="en-US"/>
+        </w:rPr>
+        <w:t xml:space="preserve">also we can </w:t>
+      </w:r>
+    </w:p>
+    <w:p>
+      <w:pPr>
+        <w:jc w:val="both"/>
+        <w:rPr>
+          <w:b/>
+          <w:bCs/>
+          <w:lang w:val="en-US"/>
+        </w:rPr>
+      </w:pPr>
+    </w:p>
+    <w:p>
+      <w:pPr>
+        <w:jc w:val="both"/>
+        <w:rPr>
+          <w:b/>
+          <w:bCs/>
+          <w:lang w:val="en-US"/>
+        </w:rPr>
+      </w:pPr>
+    </w:p>
+    <w:p>
+      <w:pPr>
+        <w:jc w:val="both"/>
+        <w:rPr>
+          <w:b/>
+          <w:bCs/>
+          <w:lang w:val="en-US"/>
+        </w:rPr>
+      </w:pPr>
+    </w:p>
+    <w:p>
+      <w:pPr>
+        <w:jc w:val="both"/>
+        <w:rPr>
+          <w:b/>
+          <w:bCs/>
+          <w:lang w:val="en-US"/>
+        </w:rPr>
+      </w:pPr>
+    </w:p>
+    <w:p>
+      <w:pPr>
+        <w:jc w:val="both"/>
+        <w:rPr>
+          <w:b/>
+          <w:bCs/>
+          <w:lang w:val="en-US"/>
+        </w:rPr>
+      </w:pPr>
+      <w:r>
+        <w:rPr>
+          <w:b/>
+          <w:bCs/>
+          <w:lang w:val="en-US"/>
+        </w:rPr>
+        <w:t xml:space="preserve">Database </w:t>
+      </w:r>
+      <w:r>
+        <w:rPr>
+          <w:b/>
+          <w:bCs/>
+          <w:lang w:val="en-US"/>
+        </w:rPr>
+        <w:t>solutions:</w:t>
+      </w:r>
+    </w:p>
+    <w:p>
+      <w:pPr>
+        <w:ind w:firstLine="708"/>
+        <w:jc w:val="both"/>
+        <w:rPr>
+          <w:lang w:val="en-US"/>
+        </w:rPr>
+      </w:pPr>
+      <w:r>
+        <w:rPr>
+          <w:b/>
+          <w:bCs/>
+          <w:lang w:val="en-US"/>
+        </w:rPr>
+        <w:t>Alternative 2:</w:t>
+      </w:r>
+    </w:p>
+    <w:p>
+      <w:pPr>
+        <w:ind w:left="708"/>
+        <w:jc w:val="both"/>
+        <w:rPr>
+          <w:lang w:val="en-US"/>
+        </w:rPr>
+      </w:pPr>
+      <w:r>
+        <w:rPr>
+          <w:lang w:val="en-US"/>
+        </w:rPr>
+        <w:t xml:space="preserve">This alternative is </w:t>
+      </w:r>
+      <w:r>
+        <w:rPr>
+          <w:lang w:val="en-US"/>
+        </w:rPr>
+        <w:t xml:space="preserve">viable because </w:t>
+      </w:r>
+      <w:r>
+        <w:rPr>
+          <w:lang w:val="en-US"/>
+        </w:rPr>
+        <w:t xml:space="preserve">this method of storing data </w:t>
+      </w:r>
+      <w:r>
+        <w:rPr>
+          <w:lang w:val="en-US"/>
+        </w:rPr>
+        <w:t xml:space="preserve">can be </w:t>
+      </w:r>
+      <w:r>
+        <w:rPr>
+          <w:lang w:val="en-US"/>
+        </w:rPr>
+        <w:t xml:space="preserve">useful to </w:t>
+      </w:r>
+      <w:r>
+        <w:rPr>
+          <w:lang w:val="en-US"/>
+        </w:rPr>
+        <w:t xml:space="preserve">represent objects as a </w:t>
+      </w:r>
+      <w:r>
+        <w:rPr>
+          <w:lang w:val="en-US"/>
+        </w:rPr>
+        <w:t xml:space="preserve">string, </w:t>
+      </w:r>
+      <w:r>
+        <w:rPr>
+          <w:lang w:val="en-US"/>
+        </w:rPr>
+        <w:t>this string will be stored in a file</w:t>
+      </w:r>
+      <w:r>
+        <w:rPr>
+          <w:lang w:val="en-US"/>
+        </w:rPr>
+        <w:t xml:space="preserve">, Then, we can load said file and it will automatically </w:t>
+      </w:r>
+      <w:r>
+        <w:rPr>
+          <w:lang w:val="en-US"/>
+        </w:rPr>
+        <w:t xml:space="preserve">generate the objects. This can be done with the </w:t>
+      </w:r>
+      <w:r>
+        <w:rPr>
+          <w:lang w:val="en-US"/>
+        </w:rPr>
+        <w:t>gson library.</w:t>
+      </w:r>
+    </w:p>
+    <w:p>
+      <w:pPr>
+        <w:ind w:firstLine="708"/>
+        <w:jc w:val="both"/>
+        <w:rPr>
+          <w:lang w:val="en-GB"/>
+        </w:rPr>
+      </w:pPr>
+      <w:r>
+        <w:rPr>
+          <w:b/>
+          <w:bCs/>
+          <w:lang w:val="en-GB"/>
+        </w:rPr>
+        <w:t>Alternative 3:</w:t>
+      </w:r>
+    </w:p>
+    <w:p>
+      <w:pPr>
+        <w:ind w:left="708"/>
+        <w:jc w:val="both"/>
+        <w:rPr>
+          <w:lang w:val="en-US"/>
+        </w:rPr>
+      </w:pPr>
+      <w:r>
+        <w:rPr>
+          <w:lang w:val="en-US"/>
+        </w:rPr>
+        <w:t>T</w:t>
+      </w:r>
+      <w:r>
+        <w:rPr>
+          <w:lang w:val="en-US"/>
+        </w:rPr>
+        <w:t>h</w:t>
+      </w:r>
+      <w:r>
+        <w:rPr>
+          <w:lang w:val="en-US"/>
+        </w:rPr>
+        <w:t xml:space="preserve">is alternative is viable because </w:t>
+      </w:r>
+      <w:r>
+        <w:rPr>
+          <w:lang w:val="en-US"/>
+        </w:rPr>
+        <w:t xml:space="preserve">we can </w:t>
+      </w:r>
+      <w:r>
+        <w:rPr>
+          <w:lang w:val="en-US"/>
+        </w:rPr>
+        <w:t xml:space="preserve">use the same method of the </w:t>
+      </w:r>
+      <w:r>
+        <w:rPr>
+          <w:lang w:val="en-US"/>
+        </w:rPr>
+        <w:t xml:space="preserve">alternative 2, but in this </w:t>
+      </w:r>
+      <w:r>
+        <w:rPr>
+          <w:lang w:val="en-US"/>
+        </w:rPr>
+        <w:t>case,</w:t>
+      </w:r>
+      <w:r>
+        <w:rPr>
+          <w:lang w:val="en-US"/>
+        </w:rPr>
+        <w:t xml:space="preserve"> we are using a .txt file instead of a .json</w:t>
+      </w:r>
+      <w:r>
+        <w:rPr>
+          <w:lang w:val="en-US"/>
+        </w:rPr>
+        <w:t>.</w:t>
+      </w:r>
+    </w:p>
+    <w:p>
+      <w:pPr>
+        <w:jc w:val="both"/>
+        <w:rPr>
+          <w:b/>
+          <w:bCs/>
+          <w:lang w:val="en-US"/>
+        </w:rPr>
+      </w:pPr>
+    </w:p>
+    <w:p>
+      <w:pPr>
+        <w:rPr>
+          <w:b/>
+          <w:bCs/>
+          <w:lang w:val="en-US"/>
+        </w:rPr>
+      </w:pPr>
+      <w:r>
+        <w:rPr>
+          <w:b/>
+          <w:bCs/>
+          <w:lang w:val="en-US"/>
+        </w:rPr>
+        <w:t xml:space="preserve">Register player </w:t>
+      </w:r>
+      <w:r>
+        <w:rPr>
+          <w:b/>
+          <w:bCs/>
+          <w:lang w:val="en-US"/>
+        </w:rPr>
+        <w:t>solutions</w:t>
+      </w:r>
+      <w:r>
+        <w:rPr>
+          <w:b/>
+          <w:bCs/>
+          <w:lang w:val="en-US"/>
+        </w:rPr>
+        <w:t>:</w:t>
+      </w:r>
+    </w:p>
+    <w:p>
+      <w:pPr>
+        <w:ind w:left="708"/>
+        <w:jc w:val="both"/>
+        <w:rPr>
+          <w:b/>
+          <w:bCs/>
+          <w:lang w:val="en-US"/>
+        </w:rPr>
+      </w:pPr>
+      <w:r>
+        <w:rPr>
+          <w:b/>
+          <w:bCs/>
+          <w:lang w:val="en-US"/>
+        </w:rPr>
+        <w:t>Alternative 2:</w:t>
+      </w:r>
+    </w:p>
+    <w:p>
+      <w:pPr>
+        <w:ind w:left="708"/>
+        <w:jc w:val="both"/>
+        <w:rPr>
+          <w:lang w:val="en-US"/>
+        </w:rPr>
+      </w:pPr>
+      <w:r>
+        <w:rPr>
+          <w:lang w:val="en-US"/>
+        </w:rPr>
+        <w:t>Register on a BST</w:t>
+      </w:r>
+      <w:r>
+        <w:rPr>
+          <w:lang w:val="en-US"/>
+        </w:rPr>
+        <w:t xml:space="preserve">, this </w:t>
+      </w:r>
+      <w:r>
+        <w:rPr>
+          <w:lang w:val="en-US"/>
+        </w:rPr>
+        <w:t xml:space="preserve">alternative is </w:t>
+      </w:r>
+      <w:r>
+        <w:rPr>
+          <w:lang w:val="en-US"/>
+        </w:rPr>
+        <w:t>suitable</w:t>
+      </w:r>
+      <w:r>
+        <w:rPr>
+          <w:lang w:val="en-US"/>
+        </w:rPr>
+        <w:t xml:space="preserve"> because </w:t>
+      </w:r>
+      <w:r>
+        <w:rPr>
+          <w:lang w:val="en-US"/>
+        </w:rPr>
+        <w:t xml:space="preserve">we have </w:t>
+      </w:r>
+      <w:r>
+        <w:rPr>
+          <w:lang w:val="en-US"/>
+        </w:rPr>
+        <w:t>several</w:t>
+      </w:r>
+      <w:r>
+        <w:rPr>
+          <w:lang w:val="en-US"/>
+        </w:rPr>
+        <w:t xml:space="preserve"> </w:t>
+      </w:r>
+      <w:r>
+        <w:rPr>
+          <w:lang w:val="en-US"/>
+        </w:rPr>
+        <w:t xml:space="preserve">player </w:t>
+      </w:r>
+      <w:r>
+        <w:rPr>
+          <w:lang w:val="en-US"/>
+        </w:rPr>
+        <w:t xml:space="preserve">nodes </w:t>
+      </w:r>
+      <w:r>
+        <w:rPr>
+          <w:lang w:val="en-US"/>
+        </w:rPr>
+        <w:t xml:space="preserve">with the </w:t>
+      </w:r>
+      <w:r>
+        <w:rPr>
+          <w:lang w:val="en-US"/>
+        </w:rPr>
+        <w:t>values</w:t>
+      </w:r>
+      <w:r>
+        <w:rPr>
+          <w:lang w:val="en-US"/>
+        </w:rPr>
+        <w:t>: name and score, and what is going to do</w:t>
+      </w:r>
+      <w:r>
+        <w:rPr>
+          <w:lang w:val="en-US"/>
+        </w:rPr>
+        <w:t xml:space="preserve"> the </w:t>
+      </w:r>
+      <w:r>
+        <w:rPr>
+          <w:lang w:val="en-US"/>
+        </w:rPr>
+        <w:t xml:space="preserve">BST is organize the tree </w:t>
+      </w:r>
+      <w:r>
+        <w:rPr>
+          <w:lang w:val="en-US"/>
+        </w:rPr>
+        <w:t xml:space="preserve">with the scores, with that we fulfil the requirement </w:t>
+      </w:r>
+      <w:r>
+        <w:rPr>
+          <w:lang w:val="en-US"/>
+        </w:rPr>
+        <w:t xml:space="preserve">2, </w:t>
+      </w:r>
+      <w:r>
+        <w:rPr>
+          <w:lang w:val="en-US"/>
+        </w:rPr>
+        <w:t xml:space="preserve">in which we </w:t>
+      </w:r>
+      <w:r>
+        <w:rPr>
+          <w:lang w:val="en-US"/>
+        </w:rPr>
+        <w:t xml:space="preserve">need </w:t>
+      </w:r>
+      <w:bookmarkStart w:id="13" w:name="_Int_4WdKx6aN"/>
+      <w:r>
+        <w:rPr>
+          <w:lang w:val="en-US"/>
+        </w:rPr>
+        <w:t>an</w:t>
+      </w:r>
+      <w:bookmarkEnd w:id="13"/>
+      <w:r>
+        <w:rPr>
+          <w:lang w:val="en-US"/>
+        </w:rPr>
+        <w:t xml:space="preserve"> organization of scores to save the players in the </w:t>
+      </w:r>
+      <w:r>
+        <w:rPr>
+          <w:lang w:val="en-US"/>
+        </w:rPr>
+        <w:t>database</w:t>
+      </w:r>
+      <w:r>
+        <w:rPr>
+          <w:lang w:val="en-US"/>
+        </w:rPr>
+        <w:t>.</w:t>
+      </w:r>
+    </w:p>
+    <w:p>
+      <w:pPr>
+        <w:ind w:left="708"/>
+        <w:jc w:val="both"/>
+        <w:rPr>
+          <w:b/>
+          <w:bCs/>
+          <w:lang w:val="en-US"/>
+        </w:rPr>
+      </w:pPr>
+      <w:r>
+        <w:rPr>
+          <w:b/>
+          <w:bCs/>
+          <w:lang w:val="en-US"/>
+        </w:rPr>
+        <w:t>Alternative 4:</w:t>
+      </w:r>
+    </w:p>
+    <w:p>
+      <w:pPr>
+        <w:ind w:left="708"/>
+        <w:jc w:val="both"/>
+        <w:rPr>
+          <w:lang w:val="en-US"/>
+        </w:rPr>
+      </w:pPr>
+      <w:r>
+        <w:rPr>
+          <w:lang w:val="en-US"/>
+        </w:rPr>
+        <w:t xml:space="preserve">Register on an </w:t>
+      </w:r>
+      <w:r>
+        <w:rPr>
+          <w:lang w:val="en-US"/>
+        </w:rPr>
+        <w:t>ArrayList</w:t>
+      </w:r>
+      <w:r>
+        <w:rPr>
+          <w:lang w:val="en-US"/>
+        </w:rPr>
+        <w:t xml:space="preserve">, this alternative is also viable </w:t>
+      </w:r>
+      <w:r>
+        <w:rPr>
+          <w:lang w:val="en-US"/>
+        </w:rPr>
+        <w:t xml:space="preserve">because </w:t>
+      </w:r>
+      <w:r>
+        <w:rPr>
+          <w:lang w:val="en-US"/>
+        </w:rPr>
+        <w:t xml:space="preserve">storages the </w:t>
+      </w:r>
+      <w:r>
+        <w:rPr>
+          <w:lang w:val="en-US"/>
+        </w:rPr>
+        <w:t xml:space="preserve">node </w:t>
+      </w:r>
+      <w:r>
+        <w:rPr>
+          <w:lang w:val="en-US"/>
+        </w:rPr>
+        <w:t>data</w:t>
+      </w:r>
+      <w:r>
+        <w:rPr>
+          <w:lang w:val="en-US"/>
+        </w:rPr>
+        <w:t xml:space="preserve"> of the players</w:t>
+      </w:r>
+      <w:r>
+        <w:rPr>
+          <w:lang w:val="en-US"/>
+        </w:rPr>
+        <w:t xml:space="preserve">, </w:t>
+      </w:r>
+      <w:r>
+        <w:rPr>
+          <w:lang w:val="en-US"/>
+        </w:rPr>
+        <w:t xml:space="preserve">although </w:t>
+      </w:r>
+      <w:r>
+        <w:rPr>
+          <w:lang w:val="en-US"/>
+        </w:rPr>
+        <w:t>it</w:t>
+      </w:r>
+      <w:r>
+        <w:rPr>
+          <w:lang w:val="en-US"/>
+        </w:rPr>
+        <w:t xml:space="preserve"> doesn’t </w:t>
+      </w:r>
+      <w:bookmarkStart w:id="14" w:name="_Int_g2QLbE2R"/>
+      <w:r>
+        <w:rPr>
+          <w:lang w:val="en-US"/>
+        </w:rPr>
+        <w:t>generate</w:t>
+      </w:r>
+      <w:bookmarkEnd w:id="14"/>
+      <w:r>
+        <w:rPr>
+          <w:lang w:val="en-US"/>
+        </w:rPr>
+        <w:t xml:space="preserve"> many </w:t>
+      </w:r>
+      <w:bookmarkStart w:id="15" w:name="_Int_Lvgpj7WS"/>
+      <w:r>
+        <w:rPr>
+          <w:lang w:val="en-US"/>
+        </w:rPr>
+        <w:t>pluses</w:t>
+      </w:r>
+      <w:bookmarkEnd w:id="15"/>
+      <w:r>
+        <w:rPr>
+          <w:lang w:val="en-US"/>
+        </w:rPr>
+        <w:t xml:space="preserve"> to </w:t>
+      </w:r>
+      <w:bookmarkStart w:id="16" w:name="_Int_nOzRSegS"/>
+      <w:r>
+        <w:rPr>
+          <w:lang w:val="en-US"/>
+        </w:rPr>
+        <w:t>another</w:t>
+      </w:r>
+      <w:bookmarkEnd w:id="16"/>
+      <w:r>
+        <w:rPr>
+          <w:lang w:val="en-US"/>
+        </w:rPr>
+        <w:t xml:space="preserve"> requirement</w:t>
+      </w:r>
+      <w:r>
+        <w:rPr>
+          <w:lang w:val="en-US"/>
+        </w:rPr>
+        <w:t>.</w:t>
+      </w:r>
+    </w:p>
+    <w:p>
+      <w:pPr>
+        <w:jc w:val="both"/>
+        <w:rPr>
+          <w:lang w:val="en-US"/>
+        </w:rPr>
+      </w:pPr>
+    </w:p>
+    <w:p>
+      <w:pPr>
+        <w:jc w:val="both"/>
+        <w:rPr>
+          <w:b/>
+          <w:bCs/>
+          <w:lang w:val="en-US"/>
+        </w:rPr>
+      </w:pPr>
+      <w:r>
+        <w:rPr>
+          <w:b/>
+          <w:bCs/>
+          <w:lang w:val="en-US"/>
+        </w:rPr>
+        <w:t>Get the max score of the players solutions:</w:t>
+      </w:r>
+    </w:p>
+    <w:p>
+      <w:pPr>
+        <w:ind w:left="708"/>
+        <w:jc w:val="both"/>
+        <w:rPr>
+          <w:b/>
+          <w:lang w:val="en-US"/>
+        </w:rPr>
+      </w:pPr>
+      <w:r>
+        <w:rPr>
+          <w:b/>
+          <w:lang w:val="en-US"/>
+        </w:rPr>
+        <w:t>Alternative 2:</w:t>
+      </w:r>
+    </w:p>
+    <w:p>
+      <w:pPr>
+        <w:ind w:left="708"/>
+        <w:jc w:val="both"/>
+        <w:rPr>
+          <w:lang w:val="en-US"/>
+        </w:rPr>
+      </w:pPr>
+      <w:r>
+        <w:rPr>
+          <w:lang w:val="en-US"/>
+        </w:rPr>
+        <w:t xml:space="preserve">Since </w:t>
+      </w:r>
+      <w:r>
+        <w:rPr>
+          <w:lang w:val="en-US"/>
+        </w:rPr>
+        <w:t>we are considering BST</w:t>
+      </w:r>
+      <w:r>
+        <w:rPr>
+          <w:lang w:val="en-US"/>
+        </w:rPr>
+        <w:t xml:space="preserve">, the inorder method will be perfect </w:t>
+      </w:r>
+      <w:r>
+        <w:rPr>
+          <w:lang w:val="en-US"/>
+        </w:rPr>
+        <w:t xml:space="preserve">to get the top 10 </w:t>
+      </w:r>
+      <w:r>
+        <w:rPr>
+          <w:lang w:val="en-US"/>
+        </w:rPr>
+        <w:t>scores.</w:t>
+      </w:r>
+    </w:p>
+    <w:p>
+      <w:pPr>
+        <w:ind w:left="708"/>
+        <w:jc w:val="both"/>
+        <w:rPr>
+          <w:lang w:val="en-US"/>
+        </w:rPr>
+      </w:pPr>
+    </w:p>
+    <w:p>
+      <w:pPr>
+        <w:jc w:val="both"/>
+        <w:rPr>
+          <w:b/>
+          <w:bCs/>
+          <w:lang w:val="en-US"/>
+        </w:rPr>
+      </w:pPr>
+      <w:r>
+        <w:rPr>
+          <w:b/>
+          <w:bCs/>
+          <w:lang w:val="en-US"/>
+        </w:rPr>
+        <w:t>Phase 5</w:t>
+      </w:r>
+      <w:r>
+        <w:rPr>
+          <w:b/>
+          <w:bCs/>
+          <w:lang w:val="en-US"/>
+        </w:rPr>
+        <w:t xml:space="preserve">: </w:t>
+      </w:r>
+    </w:p>
+    <w:p>
+      <w:pPr>
+        <w:jc w:val="both"/>
+        <w:rPr>
+          <w:b/>
+          <w:bCs/>
+          <w:lang w:val="en-GB"/>
+        </w:rPr>
+      </w:pPr>
+    </w:p>
+    <w:p>
+      <w:pPr>
+        <w:spacing w:line="360" w:lineRule="auto"/>
+        <w:jc w:val="both"/>
+        <w:rPr>
+          <w:rFonts w:cstheme="minorHAnsi"/>
+          <w:lang w:val="en-GB"/>
+        </w:rPr>
+      </w:pPr>
+      <w:r>
+        <w:rPr>
+          <w:rFonts w:cstheme="minorHAnsi"/>
+          <w:b/>
+          <w:bCs/>
+          <w:lang w:val="en-GB"/>
+        </w:rPr>
+        <w:t xml:space="preserve">Database solution: </w:t>
+      </w:r>
+      <w:r>
+        <w:rPr>
+          <w:rFonts w:cstheme="minorHAnsi"/>
+          <w:lang w:val="en-GB"/>
+        </w:rPr>
+        <w:t>For a makeshift database, it was decided to evaluate two attributes:  Ease of implementation (5 simplest, 1 hardest) and versatility (5 most versatile, 1 least versatile) The results from the evaluation are as follows:</w:t>
+      </w:r>
+    </w:p>
+    <w:p>
+      <w:pPr>
+        <w:spacing w:line="360" w:lineRule="auto"/>
+        <w:jc w:val="both"/>
+        <w:rPr>
+          <w:rFonts w:cstheme="minorHAnsi"/>
+          <w:lang w:val="en-GB"/>
+        </w:rPr>
+      </w:pPr>
+    </w:p>
+    <w:p>
+      <w:pPr>
+        <w:spacing w:line="360" w:lineRule="auto"/>
+        <w:jc w:val="both"/>
+        <w:rPr>
+          <w:rFonts w:cstheme="minorHAnsi"/>
+          <w:lang w:val="en-GB"/>
+        </w:rPr>
+      </w:pPr>
+    </w:p>
+    <w:tbl>
+      <w:tblPr>
+        <w:tblStyle w:val="TableGrid"/>
+        <w:tblpPr w:leftFromText="141" w:rightFromText="141" w:vertAnchor="text" w:horzAnchor="margin" w:tblpXSpec="center" w:tblpY="500"/>
+        <w:tblW w:w="0" w:type="auto"/>
+        <w:tblLook w:val="04A0" w:firstRow="1" w:lastRow="0" w:firstColumn="1" w:lastColumn="0" w:noHBand="0" w:noVBand="1"/>
+      </w:tblPr>
+      <w:tblGrid>
+        <w:gridCol w:w="1485"/>
+        <w:gridCol w:w="1971"/>
+        <w:gridCol w:w="1716"/>
+        <w:gridCol w:w="1496"/>
+      </w:tblGrid>
+      <w:tr>
+        <w:tc>
+          <w:tcPr>
+            <w:tcW w:w="1485" w:type="dxa"/>
+            <w:tcBorders>
+              <w:top w:val="single" w:sz="4" w:space="0" w:color="auto"/>
+              <w:left w:val="single" w:sz="4" w:space="0" w:color="auto"/>
+              <w:bottom w:val="single" w:sz="4" w:space="0" w:color="auto"/>
+              <w:right w:val="single" w:sz="4" w:space="0" w:color="auto"/>
+            </w:tcBorders>
+          </w:tcPr>
+          <w:p>
+            <w:pPr>
+              <w:pStyle w:val="ListParagraph"/>
+              <w:spacing w:line="360" w:lineRule="auto"/>
+              <w:jc w:val="both"/>
+              <w:rPr>
+                <w:rFonts w:ascii="Arial" w:hAnsi="Arial" w:cs="Arial"/>
+                <w:lang w:val="en-GB"/>
+              </w:rPr>
+            </w:pPr>
+          </w:p>
+        </w:tc>
+        <w:tc>
+          <w:tcPr>
+            <w:tcW w:w="1971" w:type="dxa"/>
+            <w:tcBorders>
+              <w:top w:val="single" w:sz="4" w:space="0" w:color="auto"/>
+              <w:left w:val="single" w:sz="4" w:space="0" w:color="auto"/>
+              <w:bottom w:val="single" w:sz="4" w:space="0" w:color="auto"/>
+              <w:right w:val="single" w:sz="4" w:space="0" w:color="auto"/>
+            </w:tcBorders>
+            <w:hideMark/>
+          </w:tcPr>
+          <w:p>
+            <w:pPr>
+              <w:spacing w:line="360" w:lineRule="auto"/>
+              <w:jc w:val="both"/>
+              <w:rPr>
+                <w:rFonts w:ascii="Arial" w:hAnsi="Arial" w:cs="Arial"/>
+                <w:lang w:val="en-GB"/>
+              </w:rPr>
+            </w:pPr>
+            <w:r>
+              <w:rPr>
+                <w:rFonts w:ascii="Arial" w:hAnsi="Arial" w:cs="Arial"/>
+                <w:lang w:val="en-GB"/>
+              </w:rPr>
+              <w:t>Ease of implementation</w:t>
+            </w:r>
+          </w:p>
+        </w:tc>
+        <w:tc>
+          <w:tcPr>
+            <w:tcW w:w="1716" w:type="dxa"/>
+            <w:tcBorders>
+              <w:top w:val="single" w:sz="4" w:space="0" w:color="auto"/>
+              <w:left w:val="single" w:sz="4" w:space="0" w:color="auto"/>
+              <w:bottom w:val="single" w:sz="4" w:space="0" w:color="auto"/>
+              <w:right w:val="single" w:sz="4" w:space="0" w:color="auto"/>
+            </w:tcBorders>
+            <w:hideMark/>
+          </w:tcPr>
+          <w:p>
+            <w:pPr>
+              <w:pStyle w:val="ListParagraph"/>
+              <w:spacing w:line="360" w:lineRule="auto"/>
+              <w:ind w:left="0"/>
+              <w:jc w:val="both"/>
+              <w:rPr>
+                <w:rFonts w:ascii="Arial" w:hAnsi="Arial" w:cs="Arial"/>
+                <w:lang w:val="en-GB"/>
+              </w:rPr>
+            </w:pPr>
+            <w:r>
+              <w:rPr>
+                <w:rFonts w:ascii="Arial" w:hAnsi="Arial" w:cs="Arial"/>
+                <w:lang w:val="en-GB"/>
+              </w:rPr>
+              <w:t>Versatility</w:t>
+            </w:r>
+          </w:p>
+        </w:tc>
+        <w:tc>
+          <w:tcPr>
+            <w:tcW w:w="1496" w:type="dxa"/>
+            <w:tcBorders>
+              <w:top w:val="single" w:sz="4" w:space="0" w:color="auto"/>
+              <w:left w:val="single" w:sz="4" w:space="0" w:color="auto"/>
+              <w:bottom w:val="single" w:sz="4" w:space="0" w:color="auto"/>
+              <w:right w:val="single" w:sz="4" w:space="0" w:color="auto"/>
+            </w:tcBorders>
+            <w:hideMark/>
+          </w:tcPr>
+          <w:p>
+            <w:pPr>
+              <w:pStyle w:val="ListParagraph"/>
+              <w:spacing w:line="360" w:lineRule="auto"/>
+              <w:ind w:left="0"/>
+              <w:jc w:val="both"/>
+              <w:rPr>
+                <w:rFonts w:ascii="Arial" w:hAnsi="Arial" w:cs="Arial"/>
+                <w:lang w:val="en-GB"/>
+              </w:rPr>
+            </w:pPr>
+            <w:r>
+              <w:rPr>
+                <w:rFonts w:ascii="Arial" w:hAnsi="Arial" w:cs="Arial"/>
+                <w:lang w:val="en-GB"/>
+              </w:rPr>
+              <w:t>Total</w:t>
+            </w:r>
+          </w:p>
+        </w:tc>
+      </w:tr>
+      <w:tr>
+        <w:tc>
+          <w:tcPr>
+            <w:tcW w:w="1485" w:type="dxa"/>
+            <w:tcBorders>
+              <w:top w:val="single" w:sz="4" w:space="0" w:color="auto"/>
+              <w:left w:val="single" w:sz="4" w:space="0" w:color="auto"/>
+              <w:bottom w:val="single" w:sz="4" w:space="0" w:color="auto"/>
+              <w:right w:val="single" w:sz="4" w:space="0" w:color="auto"/>
+            </w:tcBorders>
+            <w:hideMark/>
+          </w:tcPr>
+          <w:p>
+            <w:pPr>
+              <w:pStyle w:val="ListParagraph"/>
+              <w:spacing w:line="360" w:lineRule="auto"/>
+              <w:ind w:left="0"/>
+              <w:jc w:val="both"/>
+              <w:rPr>
+                <w:rFonts w:ascii="Arial" w:hAnsi="Arial" w:cs="Arial"/>
+                <w:lang w:val="en-GB"/>
+              </w:rPr>
+            </w:pPr>
+            <w:r>
+              <w:rPr>
+                <w:rFonts w:ascii="Arial" w:hAnsi="Arial" w:cs="Arial"/>
+                <w:lang w:val="en-GB"/>
+              </w:rPr>
+              <w:t>.txt</w:t>
+            </w:r>
+          </w:p>
+        </w:tc>
+        <w:tc>
+          <w:tcPr>
+            <w:tcW w:w="1971" w:type="dxa"/>
+            <w:tcBorders>
+              <w:top w:val="single" w:sz="4" w:space="0" w:color="auto"/>
+              <w:left w:val="single" w:sz="4" w:space="0" w:color="auto"/>
+              <w:bottom w:val="single" w:sz="4" w:space="0" w:color="auto"/>
+              <w:right w:val="single" w:sz="4" w:space="0" w:color="auto"/>
+            </w:tcBorders>
+            <w:hideMark/>
+          </w:tcPr>
+          <w:p>
+            <w:pPr>
+              <w:pStyle w:val="ListParagraph"/>
+              <w:spacing w:line="360" w:lineRule="auto"/>
+              <w:ind w:left="0"/>
+              <w:jc w:val="both"/>
+              <w:rPr>
+                <w:rFonts w:ascii="Arial" w:hAnsi="Arial" w:cs="Arial"/>
+                <w:lang w:val="en-GB"/>
+              </w:rPr>
+            </w:pPr>
+            <w:r>
+              <w:rPr>
+                <w:rFonts w:ascii="Arial" w:hAnsi="Arial" w:cs="Arial"/>
+                <w:lang w:val="en-GB"/>
+              </w:rPr>
+              <w:t>4</w:t>
+            </w:r>
+          </w:p>
+        </w:tc>
+        <w:tc>
+          <w:tcPr>
+            <w:tcW w:w="1716" w:type="dxa"/>
+            <w:tcBorders>
+              <w:top w:val="single" w:sz="4" w:space="0" w:color="auto"/>
+              <w:left w:val="single" w:sz="4" w:space="0" w:color="auto"/>
+              <w:bottom w:val="single" w:sz="4" w:space="0" w:color="auto"/>
+              <w:right w:val="single" w:sz="4" w:space="0" w:color="auto"/>
+            </w:tcBorders>
+            <w:hideMark/>
+          </w:tcPr>
+          <w:p>
+            <w:pPr>
+              <w:pStyle w:val="ListParagraph"/>
+              <w:spacing w:line="360" w:lineRule="auto"/>
+              <w:ind w:left="0"/>
+              <w:jc w:val="both"/>
+              <w:rPr>
+                <w:rFonts w:ascii="Arial" w:hAnsi="Arial" w:cs="Arial"/>
+                <w:lang w:val="en-GB"/>
+              </w:rPr>
+            </w:pPr>
+            <w:r>
+              <w:rPr>
+                <w:rFonts w:ascii="Arial" w:hAnsi="Arial" w:cs="Arial"/>
+                <w:lang w:val="en-GB"/>
+              </w:rPr>
+              <w:t>4</w:t>
+            </w:r>
+          </w:p>
+        </w:tc>
+        <w:tc>
+          <w:tcPr>
+            <w:tcW w:w="1496" w:type="dxa"/>
+            <w:tcBorders>
+              <w:top w:val="single" w:sz="4" w:space="0" w:color="auto"/>
+              <w:left w:val="single" w:sz="4" w:space="0" w:color="auto"/>
+              <w:bottom w:val="single" w:sz="4" w:space="0" w:color="auto"/>
+              <w:right w:val="single" w:sz="4" w:space="0" w:color="auto"/>
+            </w:tcBorders>
+            <w:hideMark/>
+          </w:tcPr>
+          <w:p>
+            <w:pPr>
+              <w:pStyle w:val="ListParagraph"/>
+              <w:spacing w:line="360" w:lineRule="auto"/>
+              <w:ind w:left="0"/>
+              <w:jc w:val="both"/>
+              <w:rPr>
+                <w:rFonts w:ascii="Arial" w:hAnsi="Arial" w:cs="Arial"/>
+                <w:lang w:val="en-GB"/>
+              </w:rPr>
+            </w:pPr>
+            <w:r>
+              <w:rPr>
+                <w:rFonts w:ascii="Arial" w:hAnsi="Arial" w:cs="Arial"/>
+                <w:lang w:val="en-GB"/>
+              </w:rPr>
+              <w:t>8</w:t>
+            </w:r>
+          </w:p>
+        </w:tc>
+      </w:tr>
+      <w:tr>
+        <w:tc>
+          <w:tcPr>
+            <w:tcW w:w="1485" w:type="dxa"/>
+            <w:tcBorders>
+              <w:top w:val="single" w:sz="4" w:space="0" w:color="auto"/>
+              <w:left w:val="single" w:sz="4" w:space="0" w:color="auto"/>
+              <w:bottom w:val="single" w:sz="4" w:space="0" w:color="auto"/>
+              <w:right w:val="single" w:sz="4" w:space="0" w:color="auto"/>
+            </w:tcBorders>
+            <w:hideMark/>
+          </w:tcPr>
+          <w:p>
+            <w:pPr>
+              <w:pStyle w:val="ListParagraph"/>
+              <w:spacing w:line="360" w:lineRule="auto"/>
+              <w:ind w:left="0"/>
+              <w:jc w:val="both"/>
+              <w:rPr>
+                <w:rFonts w:ascii="Arial" w:hAnsi="Arial" w:cs="Arial"/>
+                <w:lang w:val="en-GB"/>
+              </w:rPr>
+            </w:pPr>
+            <w:r>
+              <w:rPr>
+                <w:rFonts w:ascii="Arial" w:hAnsi="Arial" w:cs="Arial"/>
+                <w:lang w:val="en-GB"/>
+              </w:rPr>
+              <w:t>.json</w:t>
+            </w:r>
+          </w:p>
+        </w:tc>
+        <w:tc>
+          <w:tcPr>
+            <w:tcW w:w="1971" w:type="dxa"/>
+            <w:tcBorders>
+              <w:top w:val="single" w:sz="4" w:space="0" w:color="auto"/>
+              <w:left w:val="single" w:sz="4" w:space="0" w:color="auto"/>
+              <w:bottom w:val="single" w:sz="4" w:space="0" w:color="auto"/>
+              <w:right w:val="single" w:sz="4" w:space="0" w:color="auto"/>
+            </w:tcBorders>
+            <w:hideMark/>
+          </w:tcPr>
+          <w:p>
+            <w:pPr>
+              <w:pStyle w:val="ListParagraph"/>
+              <w:spacing w:line="360" w:lineRule="auto"/>
+              <w:ind w:left="0"/>
+              <w:jc w:val="both"/>
+              <w:rPr>
+                <w:rFonts w:ascii="Arial" w:hAnsi="Arial" w:cs="Arial"/>
+                <w:lang w:val="en-GB"/>
+              </w:rPr>
+            </w:pPr>
+            <w:r>
+              <w:rPr>
+                <w:rFonts w:ascii="Arial" w:hAnsi="Arial" w:cs="Arial"/>
+                <w:lang w:val="en-GB"/>
+              </w:rPr>
+              <w:t>3</w:t>
+            </w:r>
+          </w:p>
+        </w:tc>
+        <w:tc>
+          <w:tcPr>
+            <w:tcW w:w="1716" w:type="dxa"/>
+            <w:tcBorders>
+              <w:top w:val="single" w:sz="4" w:space="0" w:color="auto"/>
+              <w:left w:val="single" w:sz="4" w:space="0" w:color="auto"/>
+              <w:bottom w:val="single" w:sz="4" w:space="0" w:color="auto"/>
+              <w:right w:val="single" w:sz="4" w:space="0" w:color="auto"/>
+            </w:tcBorders>
+            <w:hideMark/>
+          </w:tcPr>
+          <w:p>
+            <w:pPr>
+              <w:pStyle w:val="ListParagraph"/>
+              <w:spacing w:line="360" w:lineRule="auto"/>
+              <w:ind w:left="0"/>
+              <w:jc w:val="both"/>
+              <w:rPr>
+                <w:rFonts w:ascii="Arial" w:hAnsi="Arial" w:cs="Arial"/>
+                <w:lang w:val="en-GB"/>
+              </w:rPr>
+            </w:pPr>
+            <w:r>
+              <w:rPr>
+                <w:rFonts w:ascii="Arial" w:hAnsi="Arial" w:cs="Arial"/>
+                <w:lang w:val="en-GB"/>
+              </w:rPr>
+              <w:t>4</w:t>
+            </w:r>
+          </w:p>
+        </w:tc>
+        <w:tc>
+          <w:tcPr>
+            <w:tcW w:w="1496" w:type="dxa"/>
+            <w:tcBorders>
+              <w:top w:val="single" w:sz="4" w:space="0" w:color="auto"/>
+              <w:left w:val="single" w:sz="4" w:space="0" w:color="auto"/>
+              <w:bottom w:val="single" w:sz="4" w:space="0" w:color="auto"/>
+              <w:right w:val="single" w:sz="4" w:space="0" w:color="auto"/>
+            </w:tcBorders>
+            <w:hideMark/>
+          </w:tcPr>
+          <w:p>
+            <w:pPr>
+              <w:pStyle w:val="ListParagraph"/>
+              <w:spacing w:line="360" w:lineRule="auto"/>
+              <w:ind w:left="0"/>
+              <w:jc w:val="both"/>
+              <w:rPr>
+                <w:rFonts w:ascii="Arial" w:hAnsi="Arial" w:cs="Arial"/>
+                <w:lang w:val="en-GB"/>
+              </w:rPr>
+            </w:pPr>
+            <w:r>
+              <w:rPr>
+                <w:rFonts w:ascii="Arial" w:hAnsi="Arial" w:cs="Arial"/>
+                <w:lang w:val="en-GB"/>
+              </w:rPr>
+              <w:t>7</w:t>
+            </w:r>
+          </w:p>
+        </w:tc>
+      </w:tr>
+    </w:tbl>
+    <w:p>
+      <w:pPr>
+        <w:jc w:val="both"/>
+        <w:rPr>
+          <w:b/>
+          <w:bCs/>
+          <w:lang w:val="en-GB"/>
+        </w:rPr>
+      </w:pPr>
+    </w:p>
+    <w:p>
+      <w:pPr>
+        <w:jc w:val="both"/>
+        <w:rPr>
+          <w:b/>
+          <w:bCs/>
+          <w:lang w:val="en-GB"/>
+        </w:rPr>
+      </w:pPr>
+    </w:p>
+    <w:p>
+      <w:pPr>
+        <w:jc w:val="both"/>
+        <w:rPr>
+          <w:b/>
+          <w:bCs/>
+          <w:lang w:val="en-GB"/>
+        </w:rPr>
+      </w:pPr>
+    </w:p>
+    <w:p>
+      <w:pPr>
+        <w:jc w:val="both"/>
+        <w:rPr>
+          <w:b/>
+          <w:bCs/>
+          <w:lang w:val="en-GB"/>
+        </w:rPr>
+      </w:pPr>
+    </w:p>
+    <w:p>
+      <w:pPr>
+        <w:jc w:val="both"/>
+        <w:rPr>
+          <w:b/>
+          <w:bCs/>
+          <w:lang w:val="en-GB"/>
+        </w:rPr>
+      </w:pPr>
+    </w:p>
+    <w:p>
+      <w:pPr>
+        <w:jc w:val="both"/>
+        <w:rPr>
+          <w:rFonts w:cstheme="minorHAnsi"/>
+          <w:lang w:val="en-GB"/>
+        </w:rPr>
+      </w:pPr>
+      <w:r>
+        <w:rPr>
+          <w:rFonts w:cstheme="minorHAnsi"/>
+          <w:lang w:val="en-GB"/>
+        </w:rPr>
+        <w:t>As shown above, both solutions are remarkably similar, but, as the .txt implementation is easier to implement, it is the chosen implementation.</w:t>
+      </w:r>
+    </w:p>
+    <w:p>
+      <w:pPr>
+        <w:jc w:val="both"/>
+        <w:rPr>
+          <w:rFonts w:cstheme="minorHAnsi"/>
+          <w:lang w:val="en-GB"/>
+        </w:rPr>
+      </w:pPr>
+    </w:p>
+    <w:p>
+      <w:pPr>
+        <w:jc w:val="both"/>
+        <w:rPr>
+          <w:lang w:val="en-GB"/>
+        </w:rPr>
+      </w:pPr>
+      <w:r>
+        <w:rPr>
+          <w:rFonts w:cstheme="minorHAnsi"/>
+          <w:b/>
+          <w:bCs/>
+          <w:lang w:val="en-GB"/>
+        </w:rPr>
+        <w:t>Reg</w:t>
+      </w:r>
+      <w:r>
+        <w:rPr>
+          <w:rFonts w:cstheme="minorHAnsi"/>
+          <w:b/>
+          <w:bCs/>
+          <w:lang w:val="en-GB"/>
+        </w:rPr>
+        <w:t>ister player solution</w:t>
+      </w:r>
+      <w:r>
+        <w:rPr>
+          <w:rFonts w:cstheme="minorHAnsi"/>
+          <w:b/>
+          <w:bCs/>
+          <w:lang w:val="en-GB"/>
+        </w:rPr>
+        <w:t xml:space="preserve">: </w:t>
+      </w:r>
+      <w:r>
+        <w:rPr>
+          <w:lang w:val="en-GB"/>
+        </w:rPr>
+        <w:t xml:space="preserve">For the </w:t>
+      </w:r>
+      <w:r>
+        <w:rPr>
+          <w:lang w:val="en-GB"/>
+        </w:rPr>
+        <w:t>register player</w:t>
+      </w:r>
+      <w:r>
+        <w:rPr>
+          <w:lang w:val="en-GB"/>
+        </w:rPr>
+        <w:t xml:space="preserve"> </w:t>
+      </w:r>
+      <w:r>
+        <w:rPr>
+          <w:lang w:val="en-GB"/>
+        </w:rPr>
+        <w:t>method</w:t>
+      </w:r>
+      <w:r>
+        <w:rPr>
+          <w:lang w:val="en-GB"/>
+        </w:rPr>
+        <w:t xml:space="preserve"> </w:t>
+      </w:r>
+      <w:r>
+        <w:rPr>
+          <w:lang w:val="en-GB"/>
+        </w:rPr>
+        <w:t xml:space="preserve">in which the database is to be loaded as the program is running, it was decided to evaluate </w:t>
+      </w:r>
+      <w:r>
+        <w:rPr>
+          <w:lang w:val="en-GB"/>
+        </w:rPr>
+        <w:t>two</w:t>
+      </w:r>
+      <w:r>
+        <w:rPr>
+          <w:lang w:val="en-GB"/>
+        </w:rPr>
+        <w:t xml:space="preserve"> attributes: </w:t>
+      </w:r>
+      <w:r>
+        <w:rPr>
+          <w:lang w:val="en-GB"/>
+        </w:rPr>
+        <w:t xml:space="preserve">sorting </w:t>
+      </w:r>
+      <w:r>
+        <w:rPr>
+          <w:lang w:val="en-GB"/>
+        </w:rPr>
+        <w:t>efficiency</w:t>
+      </w:r>
+      <w:r>
+        <w:rPr>
+          <w:lang w:val="en-GB"/>
+        </w:rPr>
+        <w:t xml:space="preserve"> (5 most efficient, 1 least efficient) </w:t>
+      </w:r>
+      <w:r>
+        <w:rPr>
+          <w:lang w:val="en-GB"/>
+        </w:rPr>
+        <w:t>and ease of implementation (5 easiest, 1 hardest) The results are as follows:</w:t>
+      </w:r>
+    </w:p>
+    <w:p>
+      <w:pPr>
+        <w:jc w:val="both"/>
+        <w:rPr>
+          <w:lang w:val="en-GB"/>
+        </w:rPr>
+      </w:pPr>
+    </w:p>
+    <w:tbl>
+      <w:tblPr>
+        <w:tblStyle w:val="TableGrid"/>
+        <w:tblW w:w="0" w:type="auto"/>
+        <w:tblInd w:w="1420" w:type="dxa"/>
+        <w:tblLook w:val="04A0" w:firstRow="1" w:lastRow="0" w:firstColumn="1" w:lastColumn="0" w:noHBand="0" w:noVBand="1"/>
+      </w:tblPr>
+      <w:tblGrid>
+        <w:gridCol w:w="1287"/>
+        <w:gridCol w:w="1270"/>
+        <w:gridCol w:w="1708"/>
+        <w:gridCol w:w="1725"/>
+      </w:tblGrid>
+      <w:tr>
+        <w:tc>
+          <w:tcPr>
+            <w:tcW w:w="1287" w:type="dxa"/>
+            <w:tcBorders>
+              <w:top w:val="single" w:sz="4" w:space="0" w:color="auto"/>
+              <w:left w:val="single" w:sz="4" w:space="0" w:color="auto"/>
+              <w:bottom w:val="single" w:sz="4" w:space="0" w:color="auto"/>
+              <w:right w:val="single" w:sz="4" w:space="0" w:color="auto"/>
+            </w:tcBorders>
+          </w:tcPr>
+          <w:p>
+            <w:pPr>
+              <w:pStyle w:val="ListParagraph"/>
+              <w:spacing w:line="360" w:lineRule="auto"/>
+              <w:ind w:left="0"/>
+              <w:jc w:val="both"/>
+              <w:rPr>
+                <w:rFonts w:ascii="Arial" w:hAnsi="Arial" w:cs="Arial"/>
+                <w:lang w:val="en-GB"/>
+              </w:rPr>
+            </w:pPr>
+          </w:p>
+        </w:tc>
+        <w:tc>
+          <w:tcPr>
+            <w:tcW w:w="1270" w:type="dxa"/>
+            <w:tcBorders>
+              <w:top w:val="single" w:sz="4" w:space="0" w:color="auto"/>
+              <w:left w:val="single" w:sz="4" w:space="0" w:color="auto"/>
+              <w:bottom w:val="single" w:sz="4" w:space="0" w:color="auto"/>
+              <w:right w:val="single" w:sz="4" w:space="0" w:color="auto"/>
+            </w:tcBorders>
+            <w:hideMark/>
+          </w:tcPr>
+          <w:p>
+            <w:pPr>
+              <w:spacing w:line="360" w:lineRule="auto"/>
+              <w:jc w:val="both"/>
+              <w:rPr>
+                <w:rFonts w:ascii="Arial" w:hAnsi="Arial" w:cs="Arial"/>
+                <w:lang w:val="en-GB"/>
+              </w:rPr>
+            </w:pPr>
+            <w:r>
+              <w:rPr>
+                <w:rFonts w:ascii="Arial" w:hAnsi="Arial" w:cs="Arial"/>
+                <w:lang w:val="en-GB"/>
+              </w:rPr>
+              <w:t>Sorting</w:t>
+            </w:r>
+            <w:r>
+              <w:rPr>
+                <w:rFonts w:ascii="Arial" w:hAnsi="Arial" w:cs="Arial"/>
+                <w:lang w:val="en-GB"/>
+              </w:rPr>
+              <w:t xml:space="preserve"> efficiency</w:t>
+            </w:r>
+          </w:p>
+        </w:tc>
+        <w:tc>
+          <w:tcPr>
+            <w:tcW w:w="1708" w:type="dxa"/>
+            <w:tcBorders>
+              <w:top w:val="single" w:sz="4" w:space="0" w:color="auto"/>
+              <w:left w:val="single" w:sz="4" w:space="0" w:color="auto"/>
+              <w:bottom w:val="single" w:sz="4" w:space="0" w:color="auto"/>
+              <w:right w:val="single" w:sz="4" w:space="0" w:color="auto"/>
+            </w:tcBorders>
+            <w:hideMark/>
+          </w:tcPr>
+          <w:p>
+            <w:pPr>
+              <w:spacing w:line="360" w:lineRule="auto"/>
+              <w:jc w:val="both"/>
+              <w:rPr>
+                <w:rFonts w:ascii="Arial" w:hAnsi="Arial" w:cs="Arial"/>
+                <w:lang w:val="en-GB"/>
+              </w:rPr>
+            </w:pPr>
+            <w:r>
+              <w:rPr>
+                <w:rFonts w:ascii="Arial" w:hAnsi="Arial" w:cs="Arial"/>
+                <w:lang w:val="en-GB"/>
+              </w:rPr>
+              <w:t>Ease of implementation</w:t>
+            </w:r>
+          </w:p>
+        </w:tc>
+        <w:tc>
+          <w:tcPr>
+            <w:tcW w:w="1725" w:type="dxa"/>
+            <w:tcBorders>
+              <w:top w:val="single" w:sz="4" w:space="0" w:color="auto"/>
+              <w:left w:val="single" w:sz="4" w:space="0" w:color="auto"/>
+              <w:bottom w:val="single" w:sz="4" w:space="0" w:color="auto"/>
+              <w:right w:val="single" w:sz="4" w:space="0" w:color="auto"/>
+            </w:tcBorders>
+            <w:hideMark/>
+          </w:tcPr>
+          <w:p>
+            <w:pPr>
+              <w:spacing w:line="360" w:lineRule="auto"/>
+              <w:jc w:val="both"/>
+              <w:rPr>
+                <w:rFonts w:ascii="Arial" w:hAnsi="Arial" w:cs="Arial"/>
+                <w:lang w:val="en-GB"/>
+              </w:rPr>
+            </w:pPr>
+            <w:r>
+              <w:rPr>
+                <w:rFonts w:ascii="Arial" w:hAnsi="Arial" w:cs="Arial"/>
+                <w:lang w:val="en-GB"/>
+              </w:rPr>
+              <w:t>Total</w:t>
+            </w:r>
+          </w:p>
+        </w:tc>
+      </w:tr>
+      <w:tr>
+        <w:tc>
+          <w:tcPr>
+            <w:tcW w:w="1287" w:type="dxa"/>
+            <w:tcBorders>
+              <w:top w:val="single" w:sz="4" w:space="0" w:color="auto"/>
+              <w:left w:val="single" w:sz="4" w:space="0" w:color="auto"/>
+              <w:bottom w:val="single" w:sz="4" w:space="0" w:color="auto"/>
+              <w:right w:val="single" w:sz="4" w:space="0" w:color="auto"/>
+            </w:tcBorders>
+            <w:hideMark/>
+          </w:tcPr>
+          <w:p>
+            <w:pPr>
+              <w:spacing w:line="360" w:lineRule="auto"/>
+              <w:jc w:val="both"/>
+              <w:rPr>
+                <w:rFonts w:ascii="Arial" w:hAnsi="Arial" w:cs="Arial"/>
+                <w:lang w:val="en-GB"/>
+              </w:rPr>
+            </w:pPr>
+            <w:r>
+              <w:rPr>
+                <w:rFonts w:ascii="Arial" w:hAnsi="Arial" w:cs="Arial"/>
+                <w:lang w:val="en-GB"/>
+              </w:rPr>
+              <w:t>BST</w:t>
+            </w:r>
+          </w:p>
+        </w:tc>
+        <w:tc>
+          <w:tcPr>
+            <w:tcW w:w="1270" w:type="dxa"/>
+            <w:tcBorders>
+              <w:top w:val="single" w:sz="4" w:space="0" w:color="auto"/>
+              <w:left w:val="single" w:sz="4" w:space="0" w:color="auto"/>
+              <w:bottom w:val="single" w:sz="4" w:space="0" w:color="auto"/>
+              <w:right w:val="single" w:sz="4" w:space="0" w:color="auto"/>
+            </w:tcBorders>
+            <w:hideMark/>
+          </w:tcPr>
+          <w:p>
+            <w:pPr>
+              <w:spacing w:line="360" w:lineRule="auto"/>
+              <w:jc w:val="both"/>
+              <w:rPr>
+                <w:rFonts w:ascii="Arial" w:hAnsi="Arial" w:cs="Arial"/>
+                <w:lang w:val="en-GB"/>
+              </w:rPr>
+            </w:pPr>
+            <w:r>
+              <w:rPr>
+                <w:rFonts w:ascii="Arial" w:hAnsi="Arial" w:cs="Arial"/>
+                <w:lang w:val="en-GB"/>
+              </w:rPr>
+              <w:t>4</w:t>
+            </w:r>
+          </w:p>
+        </w:tc>
+        <w:tc>
+          <w:tcPr>
+            <w:tcW w:w="1708" w:type="dxa"/>
+            <w:tcBorders>
+              <w:top w:val="single" w:sz="4" w:space="0" w:color="auto"/>
+              <w:left w:val="single" w:sz="4" w:space="0" w:color="auto"/>
+              <w:bottom w:val="single" w:sz="4" w:space="0" w:color="auto"/>
+              <w:right w:val="single" w:sz="4" w:space="0" w:color="auto"/>
+            </w:tcBorders>
+            <w:hideMark/>
+          </w:tcPr>
+          <w:p>
+            <w:pPr>
+              <w:spacing w:line="360" w:lineRule="auto"/>
+              <w:jc w:val="both"/>
+              <w:rPr>
+                <w:rFonts w:ascii="Arial" w:hAnsi="Arial" w:cs="Arial"/>
+                <w:lang w:val="en-GB"/>
+              </w:rPr>
+            </w:pPr>
+            <w:r>
+              <w:rPr>
+                <w:rFonts w:ascii="Arial" w:hAnsi="Arial" w:cs="Arial"/>
+                <w:lang w:val="en-GB"/>
+              </w:rPr>
+              <w:t>5</w:t>
+            </w:r>
+          </w:p>
+        </w:tc>
+        <w:tc>
+          <w:tcPr>
+            <w:tcW w:w="1725" w:type="dxa"/>
+            <w:tcBorders>
+              <w:top w:val="single" w:sz="4" w:space="0" w:color="auto"/>
+              <w:left w:val="single" w:sz="4" w:space="0" w:color="auto"/>
+              <w:bottom w:val="single" w:sz="4" w:space="0" w:color="auto"/>
+              <w:right w:val="single" w:sz="4" w:space="0" w:color="auto"/>
+            </w:tcBorders>
+            <w:hideMark/>
+          </w:tcPr>
+          <w:p>
+            <w:pPr>
+              <w:spacing w:line="360" w:lineRule="auto"/>
+              <w:jc w:val="both"/>
+              <w:rPr>
+                <w:rFonts w:ascii="Arial" w:hAnsi="Arial" w:cs="Arial"/>
+                <w:lang w:val="en-GB"/>
+              </w:rPr>
+            </w:pPr>
+            <w:r>
+              <w:rPr>
+                <w:rFonts w:ascii="Arial" w:hAnsi="Arial" w:cs="Arial"/>
+                <w:lang w:val="en-GB"/>
+              </w:rPr>
+              <w:t>9</w:t>
+            </w:r>
+          </w:p>
+        </w:tc>
+      </w:tr>
+      <w:tr>
+        <w:tc>
+          <w:tcPr>
+            <w:tcW w:w="1287" w:type="dxa"/>
+            <w:tcBorders>
+              <w:top w:val="single" w:sz="4" w:space="0" w:color="auto"/>
+              <w:left w:val="single" w:sz="4" w:space="0" w:color="auto"/>
+              <w:bottom w:val="single" w:sz="4" w:space="0" w:color="auto"/>
+              <w:right w:val="single" w:sz="4" w:space="0" w:color="auto"/>
+            </w:tcBorders>
+            <w:hideMark/>
+          </w:tcPr>
+          <w:p>
+            <w:pPr>
+              <w:spacing w:line="360" w:lineRule="auto"/>
+              <w:jc w:val="both"/>
+              <w:rPr>
+                <w:rFonts w:ascii="Arial" w:hAnsi="Arial" w:cs="Arial"/>
+                <w:lang w:val="en-GB"/>
+              </w:rPr>
+            </w:pPr>
+            <w:r>
+              <w:rPr>
+                <w:rFonts w:ascii="Arial" w:hAnsi="Arial" w:cs="Arial"/>
+                <w:lang w:val="en-GB"/>
+              </w:rPr>
+              <w:t>ArrayList</w:t>
+            </w:r>
+          </w:p>
+        </w:tc>
+        <w:tc>
+          <w:tcPr>
+            <w:tcW w:w="1270" w:type="dxa"/>
+            <w:tcBorders>
+              <w:top w:val="single" w:sz="4" w:space="0" w:color="auto"/>
+              <w:left w:val="single" w:sz="4" w:space="0" w:color="auto"/>
+              <w:bottom w:val="single" w:sz="4" w:space="0" w:color="auto"/>
+              <w:right w:val="single" w:sz="4" w:space="0" w:color="auto"/>
+            </w:tcBorders>
+            <w:hideMark/>
+          </w:tcPr>
+          <w:p>
+            <w:pPr>
+              <w:spacing w:line="360" w:lineRule="auto"/>
+              <w:jc w:val="both"/>
+              <w:rPr>
+                <w:rFonts w:ascii="Arial" w:hAnsi="Arial" w:cs="Arial"/>
+                <w:lang w:val="en-GB"/>
+              </w:rPr>
+            </w:pPr>
+            <w:r>
+              <w:rPr>
+                <w:rFonts w:ascii="Arial" w:hAnsi="Arial" w:cs="Arial"/>
+                <w:lang w:val="en-GB"/>
+              </w:rPr>
+              <w:t>2</w:t>
+            </w:r>
+          </w:p>
+        </w:tc>
+        <w:tc>
+          <w:tcPr>
+            <w:tcW w:w="1708" w:type="dxa"/>
+            <w:tcBorders>
+              <w:top w:val="single" w:sz="4" w:space="0" w:color="auto"/>
+              <w:left w:val="single" w:sz="4" w:space="0" w:color="auto"/>
+              <w:bottom w:val="single" w:sz="4" w:space="0" w:color="auto"/>
+              <w:right w:val="single" w:sz="4" w:space="0" w:color="auto"/>
+            </w:tcBorders>
+            <w:hideMark/>
+          </w:tcPr>
+          <w:p>
+            <w:pPr>
+              <w:spacing w:line="360" w:lineRule="auto"/>
+              <w:jc w:val="both"/>
+              <w:rPr>
+                <w:rFonts w:ascii="Arial" w:hAnsi="Arial" w:cs="Arial"/>
+                <w:lang w:val="en-GB"/>
+              </w:rPr>
+            </w:pPr>
+            <w:r>
+              <w:rPr>
+                <w:rFonts w:ascii="Arial" w:hAnsi="Arial" w:cs="Arial"/>
+                <w:lang w:val="en-GB"/>
+              </w:rPr>
+              <w:t>4</w:t>
+            </w:r>
+          </w:p>
+        </w:tc>
+        <w:tc>
+          <w:tcPr>
+            <w:tcW w:w="1725" w:type="dxa"/>
+            <w:tcBorders>
+              <w:top w:val="single" w:sz="4" w:space="0" w:color="auto"/>
+              <w:left w:val="single" w:sz="4" w:space="0" w:color="auto"/>
+              <w:bottom w:val="single" w:sz="4" w:space="0" w:color="auto"/>
+              <w:right w:val="single" w:sz="4" w:space="0" w:color="auto"/>
+            </w:tcBorders>
+            <w:hideMark/>
+          </w:tcPr>
+          <w:p>
+            <w:pPr>
+              <w:spacing w:line="360" w:lineRule="auto"/>
+              <w:jc w:val="both"/>
+              <w:rPr>
+                <w:rFonts w:ascii="Arial" w:hAnsi="Arial" w:cs="Arial"/>
+                <w:lang w:val="en-GB"/>
+              </w:rPr>
+            </w:pPr>
+            <w:r>
+              <w:rPr>
+                <w:rFonts w:ascii="Arial" w:hAnsi="Arial" w:cs="Arial"/>
+                <w:lang w:val="en-GB"/>
+              </w:rPr>
+              <w:t>6</w:t>
+            </w:r>
+          </w:p>
+        </w:tc>
+      </w:tr>
+    </w:tbl>
+    <w:p>
+      <w:pPr>
+        <w:jc w:val="both"/>
+        <w:rPr>
+          <w:lang w:val="en-GB"/>
+        </w:rPr>
+      </w:pPr>
+    </w:p>
+    <w:p>
+      <w:pPr>
+        <w:jc w:val="both"/>
+        <w:rPr>
+          <w:lang w:val="en-GB"/>
+        </w:rPr>
+      </w:pPr>
+      <w:r>
+        <w:rPr>
+          <w:lang w:val="en-GB"/>
+        </w:rPr>
+        <w:t xml:space="preserve">As shown above, </w:t>
+      </w:r>
+      <w:r>
+        <w:rPr>
+          <w:lang w:val="en-GB"/>
+        </w:rPr>
+        <w:t xml:space="preserve">the BST has the best </w:t>
+      </w:r>
+      <w:r>
+        <w:rPr>
+          <w:lang w:val="en-GB"/>
+        </w:rPr>
+        <w:t xml:space="preserve">sorting efficiency, and this is very important to </w:t>
+      </w:r>
+      <w:r>
+        <w:rPr>
+          <w:lang w:val="en-GB"/>
+        </w:rPr>
+        <w:t xml:space="preserve">get the top 10 of the scores, so </w:t>
+      </w:r>
+      <w:r>
+        <w:rPr>
+          <w:lang w:val="en-GB"/>
+        </w:rPr>
+        <w:t>it will be the chosen implementation.</w:t>
+      </w:r>
+    </w:p>
+    <w:p>
+      <w:pPr>
+        <w:jc w:val="both"/>
+        <w:rPr>
+          <w:b/>
+          <w:bCs/>
+          <w:lang w:val="en-GB"/>
+        </w:rPr>
+      </w:pPr>
+    </w:p>
+    <w:p>
+      <w:pPr>
+        <w:jc w:val="both"/>
+        <w:rPr>
+          <w:b/>
+          <w:bCs/>
+          <w:lang w:val="en-US"/>
+        </w:rPr>
+      </w:pPr>
+    </w:p>
+    <w:p>
+      <w:pPr>
+        <w:jc w:val="both"/>
+        <w:rPr>
+          <w:b/>
+          <w:bCs/>
+          <w:lang w:val="en-US"/>
+        </w:rPr>
+      </w:pPr>
+    </w:p>
+    <w:p>
+      <w:pPr>
+        <w:rPr>
+          <w:b/>
+          <w:lang w:val="en-US"/>
+        </w:rPr>
+      </w:pPr>
+      <w:r>
+        <w:rPr>
+          <w:lang w:val="en-US"/>
+        </w:rPr>
+        <w:t xml:space="preserve"> </w:t>
+      </w:r>
     </w:p>
     <w:sectPr>
       <w:pgSz w:w="12240" w:h="15840"/>
@@ -454,8 +5286,317 @@
 </w:document>
 </file>
 
+<file path=word/intelligence2.xml><?xml version="1.0" encoding="utf-8"?>
+<int2:intelligence xmlns:int2="http://schemas.microsoft.com/office/intelligence/2020/intelligence" xmlns:oel="http://schemas.microsoft.com/office/2019/extlst">
+  <int2:observations>
+    <int2:textHash int2:hashCode="u8zfLvsztS5snQ" int2:id="1w8ipu5i">
+      <int2:state int2:value="Rejected" int2:type="AugLoop_Text_Critique"/>
+    </int2:textHash>
+    <int2:textHash int2:hashCode="bWE6HuAe7EwPjK" int2:id="pKvEIN6l">
+      <int2:state int2:value="Rejected" int2:type="AugLoop_Text_Critique"/>
+    </int2:textHash>
+    <int2:textHash int2:hashCode="tDKCiw25tlZjVa" int2:id="rs2NhHpw">
+      <int2:state int2:value="Rejected" int2:type="AugLoop_Text_Critique"/>
+    </int2:textHash>
+    <int2:bookmark int2:bookmarkName="_Int_nOzRSegS" int2:invalidationBookmarkName="" int2:hashCode="zUV7kJey/Z7yxF" int2:id="0Fgcd80k"/>
+    <int2:bookmark int2:bookmarkName="_Int_0Ii5TfYk" int2:invalidationBookmarkName="" int2:hashCode="BolINeexd1FBue" int2:id="10rPoIWY"/>
+    <int2:bookmark int2:bookmarkName="_Int_HwVAYqtY" int2:invalidationBookmarkName="" int2:hashCode="3nPqwMMFA48EN7" int2:id="2a70C2NU"/>
+    <int2:bookmark int2:bookmarkName="_Int_kKIpjfDL" int2:invalidationBookmarkName="" int2:hashCode="Rtpho6Z9+lWKZo" int2:id="5Hsxl06Y"/>
+    <int2:bookmark int2:bookmarkName="_Int_ZZYutNzD" int2:invalidationBookmarkName="" int2:hashCode="7+twTirDuFQT4H" int2:id="7bwTTLnR"/>
+    <int2:bookmark int2:bookmarkName="_Int_uavqtVbF" int2:invalidationBookmarkName="" int2:hashCode="jO614P6R1m65LW" int2:id="976cEdMY"/>
+    <int2:bookmark int2:bookmarkName="_Int_eT4FLDvr" int2:invalidationBookmarkName="" int2:hashCode="NZyFr9UBPaHvBg" int2:id="AUXI2mS6"/>
+    <int2:bookmark int2:bookmarkName="_Int_r1roybHT" int2:invalidationBookmarkName="" int2:hashCode="aA9rf1bhFwGGqS" int2:id="BEC3dDZG"/>
+    <int2:bookmark int2:bookmarkName="_Int_BbouQkM1" int2:invalidationBookmarkName="" int2:hashCode="Yw3xlMWxCr+pXZ" int2:id="BqvmFlVb"/>
+    <int2:bookmark int2:bookmarkName="_Int_v7Ew1pij" int2:invalidationBookmarkName="" int2:hashCode="lwuVZNfc7w/2wN" int2:id="DpR6AV6D"/>
+    <int2:bookmark int2:bookmarkName="_Int_tlfMuV8J" int2:invalidationBookmarkName="" int2:hashCode="tmNdczfZk1SJXF" int2:id="EeCGwYKG"/>
+    <int2:bookmark int2:bookmarkName="_Int_Zfuqc3r6" int2:invalidationBookmarkName="" int2:hashCode="TiNqAJHQcnWgWU" int2:id="FSJ4Pvu3"/>
+    <int2:bookmark int2:bookmarkName="_Int_knioGNIi" int2:invalidationBookmarkName="" int2:hashCode="5IQOOUCfLtTMBo" int2:id="Gf67jwZ4"/>
+    <int2:bookmark int2:bookmarkName="_Int_TNW0bX4x" int2:invalidationBookmarkName="" int2:hashCode="sw+flU697sQUS8" int2:id="HQaZQGtf"/>
+    <int2:bookmark int2:bookmarkName="_Int_WJOTDoCp" int2:invalidationBookmarkName="" int2:hashCode="ft+a8HGEigIyaO" int2:id="HQdewMyp"/>
+    <int2:bookmark int2:bookmarkName="_Int_16RwqRab" int2:invalidationBookmarkName="" int2:hashCode="JtDNSHnQrWJtEp" int2:id="IZPgPKEL"/>
+    <int2:bookmark int2:bookmarkName="_Int_EhnK31tE" int2:invalidationBookmarkName="" int2:hashCode="08NNU9DSosKhnd" int2:id="Io5ZdqIZ"/>
+    <int2:bookmark int2:bookmarkName="_Int_NPEyH2Nb" int2:invalidationBookmarkName="" int2:hashCode="ygJsLtpzNmBpOn" int2:id="Itx0embU"/>
+    <int2:bookmark int2:bookmarkName="_Int_XNdVxamb" int2:invalidationBookmarkName="" int2:hashCode="Q3Sq7iR/sjfObJ" int2:id="KHFJ4PiM"/>
+    <int2:bookmark int2:bookmarkName="_Int_CRixUsNo" int2:invalidationBookmarkName="" int2:hashCode="c4yrkF+bGG2eqZ" int2:id="LF8NTwvO"/>
+    <int2:bookmark int2:bookmarkName="_Int_ne5KEohq" int2:invalidationBookmarkName="" int2:hashCode="Bl528LXdOsypMn" int2:id="P0JxsvXi"/>
+    <int2:bookmark int2:bookmarkName="_Int_Mnt55qRM" int2:invalidationBookmarkName="" int2:hashCode="sw+flU697sQUS8" int2:id="TK5oRL9N"/>
+    <int2:bookmark int2:bookmarkName="_Int_MiQV8Rba" int2:invalidationBookmarkName="" int2:hashCode="ANT4VRagFEt1D0" int2:id="TjqIrPNQ"/>
+    <int2:bookmark int2:bookmarkName="_Int_g2QLbE2R" int2:invalidationBookmarkName="" int2:hashCode="HJcJMNT5U5Jaat" int2:id="UKZ6aqr7"/>
+    <int2:bookmark int2:bookmarkName="_Int_uM6274w0" int2:invalidationBookmarkName="" int2:hashCode="Pmtx6lgBMqYcG8" int2:id="WZHKiV3x"/>
+    <int2:bookmark int2:bookmarkName="_Int_zBWaTlVn" int2:invalidationBookmarkName="" int2:hashCode="Q+Jyh92EdZVbbK" int2:id="WnzvMrIR"/>
+    <int2:bookmark int2:bookmarkName="_Int_fOuW5QGv" int2:invalidationBookmarkName="" int2:hashCode="yknKS7ZzLvYVdz" int2:id="Xn9ZAnVi"/>
+    <int2:bookmark int2:bookmarkName="_Int_fwHoSx32" int2:invalidationBookmarkName="" int2:hashCode="frg2izxtODg0Rk" int2:id="XseAOubB"/>
+    <int2:bookmark int2:bookmarkName="_Int_YVqlKWMh" int2:invalidationBookmarkName="" int2:hashCode="OBHh2I2T1qP3Un" int2:id="YLPuzCl1"/>
+    <int2:bookmark int2:bookmarkName="_Int_TtqWKV1m" int2:invalidationBookmarkName="" int2:hashCode="1RTrWbq9+uQv85" int2:id="YatRDKQO"/>
+    <int2:bookmark int2:bookmarkName="_Int_7tCt0FXa" int2:invalidationBookmarkName="" int2:hashCode="ZqEcHNoBP0g6/f" int2:id="YdEj1ZFr"/>
+    <int2:bookmark int2:bookmarkName="_Int_B2xwcZR0" int2:invalidationBookmarkName="" int2:hashCode="aCX3cDTzaVmzwF" int2:id="Z1r4fghR"/>
+    <int2:bookmark int2:bookmarkName="_Int_4WdKx6aN" int2:invalidationBookmarkName="" int2:hashCode="hvfkN/qlp/zhXR" int2:id="Z2ncRp1h"/>
+    <int2:bookmark int2:bookmarkName="_Int_Lvgpj7WS" int2:invalidationBookmarkName="" int2:hashCode="aoQ33QAJ5KoiAh" int2:id="ZxLhJbrd"/>
+    <int2:bookmark int2:bookmarkName="_Int_uDVqeUXh" int2:invalidationBookmarkName="" int2:hashCode="DHIktu+/Y8WoTw" int2:id="cE6vQ8Ld"/>
+    <int2:bookmark int2:bookmarkName="_Int_Cv3TkNaZ" int2:invalidationBookmarkName="" int2:hashCode="hvfkN/qlp/zhXR" int2:id="cQ9jJRNk"/>
+    <int2:bookmark int2:bookmarkName="_Int_NnxEnrG8" int2:invalidationBookmarkName="" int2:hashCode="YK4bO7AxLMYgAt" int2:id="dsMtxELU"/>
+    <int2:bookmark int2:bookmarkName="_Int_zlF9MBOk" int2:invalidationBookmarkName="" int2:hashCode="0hgNUFi1AqD8N/" int2:id="en83cMXy"/>
+    <int2:bookmark int2:bookmarkName="_Int_Dkk88BMc" int2:invalidationBookmarkName="" int2:hashCode="3gT6Din5s14kkF" int2:id="fh25INRb"/>
+    <int2:bookmark int2:bookmarkName="_Int_A0Vo43dS" int2:invalidationBookmarkName="" int2:hashCode="Ie75Ocbnb42wmx" int2:id="iHnsTdSX"/>
+    <int2:bookmark int2:bookmarkName="_Int_2hTuO0gt" int2:invalidationBookmarkName="" int2:hashCode="263jsmsin4hPlH" int2:id="k4oThbAd"/>
+    <int2:bookmark int2:bookmarkName="_Int_BSnxicNK" int2:invalidationBookmarkName="" int2:hashCode="hvfkN/qlp/zhXR" int2:id="koslPysW"/>
+    <int2:bookmark int2:bookmarkName="_Int_ROYhV80G" int2:invalidationBookmarkName="" int2:hashCode="fC3TYnYbmjqCpR" int2:id="lTDErG5Q"/>
+    <int2:bookmark int2:bookmarkName="_Int_lp0IZfrc" int2:invalidationBookmarkName="" int2:hashCode="mW8nmrZijX14n4" int2:id="ptVnDyP3"/>
+    <int2:bookmark int2:bookmarkName="_Int_1GpqaXRJ" int2:invalidationBookmarkName="" int2:hashCode="hvfkN/qlp/zhXR" int2:id="rc36PVao"/>
+    <int2:bookmark int2:bookmarkName="_Int_4cNSZBNY" int2:invalidationBookmarkName="" int2:hashCode="MfXH/drRPSU/J5" int2:id="wRpIXIjN"/>
+    <int2:bookmark int2:bookmarkName="_Int_wmd9f3wv" int2:invalidationBookmarkName="" int2:hashCode="Yw3xlMWxCr+pXZ" int2:id="wh9mHN41"/>
+    <int2:bookmark int2:bookmarkName="_Int_R1SsA4y0" int2:invalidationBookmarkName="" int2:hashCode="L29C5vwjvndI9e" int2:id="xKVrh20P"/>
+    <int2:bookmark int2:bookmarkName="_Int_nkhziYCT" int2:invalidationBookmarkName="" int2:hashCode="71/oFz1AGWpe76" int2:id="yEGuk2oG"/>
+    <int2:bookmark int2:bookmarkName="_Int_n1a441XZ" int2:invalidationBookmarkName="" int2:hashCode="5D3Ya4bGXMQtK5" int2:id="yxuL4bgt"/>
+  </int2:observations>
+  <int2:intelligenceSettings/>
+  <int2:onDemandWorkflows/>
+</int2:intelligence>
+</file>
+
 <file path=word/numbering.xml><?xml version="1.0" encoding="utf-8"?>
-<w:numbering xmlns:wpc="http://schemas.microsoft.com/office/word/2010/wordprocessingCanvas" xmlns:cx="http://schemas.microsoft.com/office/drawing/2014/chartex" xmlns:cx1="http://schemas.microsoft.com/office/drawing/2015/9/8/chartex" xmlns:cx2="http://schemas.microsoft.com/office/drawing/2015/10/21/chartex" xmlns:cx3="http://schemas.microsoft.com/office/drawing/2016/5/9/chartex" xmlns:cx4="http://schemas.microsoft.com/office/drawing/2016/5/10/chartex" xmlns:cx5="http://schemas.microsoft.com/office/drawing/2016/5/11/chartex" xmlns:cx6="http://schemas.microsoft.com/office/drawing/2016/5/12/chartex" xmlns:cx7="http://schemas.microsoft.com/office/drawing/2016/5/13/chartex" xmlns:cx8="http://schemas.microsoft.com/office/drawing/2016/5/14/chartex" xmlns:mc="http://schemas.openxmlformats.org/markup-compatibility/2006" xmlns:aink="http://schemas.microsoft.com/office/drawing/2016/ink" xmlns:am3d="http://schemas.microsoft.com/office/drawing/2017/model3d" xmlns:o="urn:schemas-microsoft-com:office:office" xmlns:oel="http://schemas.microsoft.com/office/2019/extlst" xmlns:r="http://schemas.openxmlformats.org/officeDocument/2006/relationships" xmlns:m="http://schemas.openxmlformats.org/officeDocument/2006/math" xmlns:v="urn:schemas-microsoft-com:vml" xmlns:wp14="http://schemas.microsoft.com/office/word/2010/wordprocessingDrawing" xmlns:wp="http://schemas.openxmlformats.org/drawingml/2006/wordprocessingDrawing" xmlns:w10="urn:schemas-microsoft-com:office:word" xmlns:w="http://schemas.openxmlformats.org/wordprocessingml/2006/main" xmlns:w14="http://schemas.microsoft.com/office/word/2010/wordml" xmlns:w15="http://schemas.microsoft.com/office/word/2012/wordml" xmlns:w16cex="http://schemas.microsoft.com/office/word/2018/wordml/cex" xmlns:w16cid="http://schemas.microsoft.com/office/word/2016/wordml/cid" xmlns:w16="http://schemas.microsoft.com/office/word/2018/wordml" xmlns:w16sdtdh="http://schemas.microsoft.com/office/word/2020/wordml/sdtdatahash" xmlns:w16se="http://schemas.microsoft.com/office/word/2015/wordml/symex" xmlns:wpg="http://schemas.microsoft.com/office/word/2010/wordprocessingGroup" xmlns:wpi="http://schemas.microsoft.com/office/word/2010/wordprocessingInk" xmlns:wne="http://schemas.microsoft.com/office/word/2006/wordml" xmlns:wps="http://schemas.microsoft.com/office/word/2010/wordprocessingShape" mc:Ignorable="w14 w15 w16se w16cid w16 w16cex w16sdtdh wp14"/>
+<w:numbering xmlns:wpc="http://schemas.microsoft.com/office/word/2010/wordprocessingCanvas" xmlns:cx="http://schemas.microsoft.com/office/drawing/2014/chartex" xmlns:cx1="http://schemas.microsoft.com/office/drawing/2015/9/8/chartex" xmlns:cx2="http://schemas.microsoft.com/office/drawing/2015/10/21/chartex" xmlns:cx3="http://schemas.microsoft.com/office/drawing/2016/5/9/chartex" xmlns:cx4="http://schemas.microsoft.com/office/drawing/2016/5/10/chartex" xmlns:cx5="http://schemas.microsoft.com/office/drawing/2016/5/11/chartex" xmlns:cx6="http://schemas.microsoft.com/office/drawing/2016/5/12/chartex" xmlns:cx7="http://schemas.microsoft.com/office/drawing/2016/5/13/chartex" xmlns:cx8="http://schemas.microsoft.com/office/drawing/2016/5/14/chartex" xmlns:mc="http://schemas.openxmlformats.org/markup-compatibility/2006" xmlns:aink="http://schemas.microsoft.com/office/drawing/2016/ink" xmlns:am3d="http://schemas.microsoft.com/office/drawing/2017/model3d" xmlns:o="urn:schemas-microsoft-com:office:office" xmlns:oel="http://schemas.microsoft.com/office/2019/extlst" xmlns:r="http://schemas.openxmlformats.org/officeDocument/2006/relationships" xmlns:m="http://schemas.openxmlformats.org/officeDocument/2006/math" xmlns:v="urn:schemas-microsoft-com:vml" xmlns:wp14="http://schemas.microsoft.com/office/word/2010/wordprocessingDrawing" xmlns:wp="http://schemas.openxmlformats.org/drawingml/2006/wordprocessingDrawing" xmlns:w10="urn:schemas-microsoft-com:office:word" xmlns:w="http://schemas.openxmlformats.org/wordprocessingml/2006/main" xmlns:w14="http://schemas.microsoft.com/office/word/2010/wordml" xmlns:w15="http://schemas.microsoft.com/office/word/2012/wordml" xmlns:w16cex="http://schemas.microsoft.com/office/word/2018/wordml/cex" xmlns:w16cid="http://schemas.microsoft.com/office/word/2016/wordml/cid" xmlns:w16="http://schemas.microsoft.com/office/word/2018/wordml" xmlns:w16sdtdh="http://schemas.microsoft.com/office/word/2020/wordml/sdtdatahash" xmlns:w16se="http://schemas.microsoft.com/office/word/2015/wordml/symex" xmlns:wpg="http://schemas.microsoft.com/office/word/2010/wordprocessingGroup" xmlns:wpi="http://schemas.microsoft.com/office/word/2010/wordprocessingInk" xmlns:wne="http://schemas.microsoft.com/office/word/2006/wordml" xmlns:wps="http://schemas.microsoft.com/office/word/2010/wordprocessingShape" mc:Ignorable="w14 w15 w16se w16cid w16 w16cex w16sdtdh wp14">
+  <w:abstractNum w:abstractNumId="0" w15:restartNumberingAfterBreak="0">
+    <w:nsid w:val="1C843C4E"/>
+    <w:multiLevelType w:val="hybridMultilevel"/>
+    <w:tmpl w:val="CAACAC92"/>
+    <w:lvl w:ilvl="0" w:tplc="F5A0A53A">
+      <w:start w:val="1"/>
+      <w:numFmt w:val="decimal"/>
+      <w:lvlText w:val="%1."/>
+      <w:lvlJc w:val="left"/>
+      <w:pPr>
+        <w:ind w:left="720" w:hanging="360"/>
+      </w:pPr>
+      <w:rPr>
+        <w:b/>
+        <w:bCs/>
+      </w:rPr>
+    </w:lvl>
+    <w:lvl w:ilvl="1" w:tplc="F506A642">
+      <w:start w:val="1"/>
+      <w:numFmt w:val="lowerLetter"/>
+      <w:lvlText w:val="%2."/>
+      <w:lvlJc w:val="left"/>
+      <w:pPr>
+        <w:ind w:left="1440" w:hanging="360"/>
+      </w:pPr>
+      <w:rPr>
+        <w:b/>
+        <w:bCs/>
+      </w:rPr>
+    </w:lvl>
+    <w:lvl w:ilvl="2" w:tplc="240A001B">
+      <w:start w:val="1"/>
+      <w:numFmt w:val="lowerRoman"/>
+      <w:lvlText w:val="%3."/>
+      <w:lvlJc w:val="right"/>
+      <w:pPr>
+        <w:ind w:left="2160" w:hanging="180"/>
+      </w:pPr>
+    </w:lvl>
+    <w:lvl w:ilvl="3" w:tplc="240A000F">
+      <w:start w:val="1"/>
+      <w:numFmt w:val="decimal"/>
+      <w:lvlText w:val="%4."/>
+      <w:lvlJc w:val="left"/>
+      <w:pPr>
+        <w:ind w:left="2880" w:hanging="360"/>
+      </w:pPr>
+    </w:lvl>
+    <w:lvl w:ilvl="4" w:tplc="240A0019">
+      <w:start w:val="1"/>
+      <w:numFmt w:val="lowerLetter"/>
+      <w:lvlText w:val="%5."/>
+      <w:lvlJc w:val="left"/>
+      <w:pPr>
+        <w:ind w:left="3600" w:hanging="360"/>
+      </w:pPr>
+    </w:lvl>
+    <w:lvl w:ilvl="5" w:tplc="240A001B" w:tentative="1">
+      <w:start w:val="1"/>
+      <w:numFmt w:val="lowerRoman"/>
+      <w:lvlText w:val="%6."/>
+      <w:lvlJc w:val="right"/>
+      <w:pPr>
+        <w:ind w:left="4320" w:hanging="180"/>
+      </w:pPr>
+    </w:lvl>
+    <w:lvl w:ilvl="6" w:tplc="240A000F" w:tentative="1">
+      <w:start w:val="1"/>
+      <w:numFmt w:val="decimal"/>
+      <w:lvlText w:val="%7."/>
+      <w:lvlJc w:val="left"/>
+      <w:pPr>
+        <w:ind w:left="5040" w:hanging="360"/>
+      </w:pPr>
+    </w:lvl>
+    <w:lvl w:ilvl="7" w:tplc="240A0019" w:tentative="1">
+      <w:start w:val="1"/>
+      <w:numFmt w:val="lowerLetter"/>
+      <w:lvlText w:val="%8."/>
+      <w:lvlJc w:val="left"/>
+      <w:pPr>
+        <w:ind w:left="5760" w:hanging="360"/>
+      </w:pPr>
+    </w:lvl>
+    <w:lvl w:ilvl="8" w:tplc="240A001B" w:tentative="1">
+      <w:start w:val="1"/>
+      <w:numFmt w:val="lowerRoman"/>
+      <w:lvlText w:val="%9."/>
+      <w:lvlJc w:val="right"/>
+      <w:pPr>
+        <w:ind w:left="6480" w:hanging="180"/>
+      </w:pPr>
+    </w:lvl>
+  </w:abstractNum>
+  <w:abstractNum w:abstractNumId="1" w15:restartNumberingAfterBreak="0">
+    <w:nsid w:val="72A61DB0"/>
+    <w:multiLevelType w:val="hybridMultilevel"/>
+    <w:tmpl w:val="4DD6778C"/>
+    <w:lvl w:ilvl="0" w:tplc="240A0001">
+      <w:start w:val="1"/>
+      <w:numFmt w:val="bullet"/>
+      <w:lvlText w:val=""/>
+      <w:lvlJc w:val="left"/>
+      <w:pPr>
+        <w:ind w:left="720" w:hanging="360"/>
+      </w:pPr>
+      <w:rPr>
+        <w:rFonts w:ascii="Symbol" w:hAnsi="Symbol" w:hint="default"/>
+      </w:rPr>
+    </w:lvl>
+    <w:lvl w:ilvl="1" w:tplc="240A0003">
+      <w:start w:val="1"/>
+      <w:numFmt w:val="bullet"/>
+      <w:lvlText w:val="o"/>
+      <w:lvlJc w:val="left"/>
+      <w:pPr>
+        <w:ind w:left="1440" w:hanging="360"/>
+      </w:pPr>
+      <w:rPr>
+        <w:rFonts w:ascii="Courier New" w:hAnsi="Courier New" w:hint="default"/>
+      </w:rPr>
+    </w:lvl>
+    <w:lvl w:ilvl="2" w:tplc="240A0005" w:tentative="1">
+      <w:start w:val="1"/>
+      <w:numFmt w:val="bullet"/>
+      <w:lvlText w:val=""/>
+      <w:lvlJc w:val="left"/>
+      <w:pPr>
+        <w:ind w:left="2160" w:hanging="360"/>
+      </w:pPr>
+      <w:rPr>
+        <w:rFonts w:ascii="Wingdings" w:hAnsi="Wingdings" w:hint="default"/>
+      </w:rPr>
+    </w:lvl>
+    <w:lvl w:ilvl="3" w:tplc="240A0001" w:tentative="1">
+      <w:start w:val="1"/>
+      <w:numFmt w:val="bullet"/>
+      <w:lvlText w:val=""/>
+      <w:lvlJc w:val="left"/>
+      <w:pPr>
+        <w:ind w:left="2880" w:hanging="360"/>
+      </w:pPr>
+      <w:rPr>
+        <w:rFonts w:ascii="Symbol" w:hAnsi="Symbol" w:hint="default"/>
+      </w:rPr>
+    </w:lvl>
+    <w:lvl w:ilvl="4" w:tplc="240A0003" w:tentative="1">
+      <w:start w:val="1"/>
+      <w:numFmt w:val="bullet"/>
+      <w:lvlText w:val="o"/>
+      <w:lvlJc w:val="left"/>
+      <w:pPr>
+        <w:ind w:left="3600" w:hanging="360"/>
+      </w:pPr>
+      <w:rPr>
+        <w:rFonts w:ascii="Courier New" w:hAnsi="Courier New" w:hint="default"/>
+      </w:rPr>
+    </w:lvl>
+    <w:lvl w:ilvl="5" w:tplc="240A0005" w:tentative="1">
+      <w:start w:val="1"/>
+      <w:numFmt w:val="bullet"/>
+      <w:lvlText w:val=""/>
+      <w:lvlJc w:val="left"/>
+      <w:pPr>
+        <w:ind w:left="4320" w:hanging="360"/>
+      </w:pPr>
+      <w:rPr>
+        <w:rFonts w:ascii="Wingdings" w:hAnsi="Wingdings" w:hint="default"/>
+      </w:rPr>
+    </w:lvl>
+    <w:lvl w:ilvl="6" w:tplc="240A0001" w:tentative="1">
+      <w:start w:val="1"/>
+      <w:numFmt w:val="bullet"/>
+      <w:lvlText w:val=""/>
+      <w:lvlJc w:val="left"/>
+      <w:pPr>
+        <w:ind w:left="5040" w:hanging="360"/>
+      </w:pPr>
+      <w:rPr>
+        <w:rFonts w:ascii="Symbol" w:hAnsi="Symbol" w:hint="default"/>
+      </w:rPr>
+    </w:lvl>
+    <w:lvl w:ilvl="7" w:tplc="240A0003" w:tentative="1">
+      <w:start w:val="1"/>
+      <w:numFmt w:val="bullet"/>
+      <w:lvlText w:val="o"/>
+      <w:lvlJc w:val="left"/>
+      <w:pPr>
+        <w:ind w:left="5760" w:hanging="360"/>
+      </w:pPr>
+      <w:rPr>
+        <w:rFonts w:ascii="Courier New" w:hAnsi="Courier New" w:hint="default"/>
+      </w:rPr>
+    </w:lvl>
+    <w:lvl w:ilvl="8" w:tplc="240A0005" w:tentative="1">
+      <w:start w:val="1"/>
+      <w:numFmt w:val="bullet"/>
+      <w:lvlText w:val=""/>
+      <w:lvlJc w:val="left"/>
+      <w:pPr>
+        <w:ind w:left="6480" w:hanging="360"/>
+      </w:pPr>
+      <w:rPr>
+        <w:rFonts w:ascii="Wingdings" w:hAnsi="Wingdings" w:hint="default"/>
+      </w:rPr>
+    </w:lvl>
+  </w:abstractNum>
+  <w:num w:numId="1" w16cid:durableId="404961802">
+    <w:abstractNumId w:val="1"/>
+  </w:num>
+  <w:num w:numId="2" w16cid:durableId="1307661419">
+    <w:abstractNumId w:val="0"/>
+    <w:lvlOverride w:ilvl="0">
+      <w:startOverride w:val="1"/>
+    </w:lvlOverride>
+    <w:lvlOverride w:ilvl="1">
+      <w:startOverride w:val="1"/>
+    </w:lvlOverride>
+    <w:lvlOverride w:ilvl="2">
+      <w:startOverride w:val="1"/>
+    </w:lvlOverride>
+    <w:lvlOverride w:ilvl="3">
+      <w:startOverride w:val="1"/>
+    </w:lvlOverride>
+    <w:lvlOverride w:ilvl="4">
+      <w:startOverride w:val="1"/>
+    </w:lvlOverride>
+    <w:lvlOverride w:ilvl="5">
+      <w:startOverride w:val="1"/>
+    </w:lvlOverride>
+    <w:lvlOverride w:ilvl="6">
+      <w:startOverride w:val="1"/>
+    </w:lvlOverride>
+    <w:lvlOverride w:ilvl="7">
+      <w:startOverride w:val="1"/>
+    </w:lvlOverride>
+    <w:lvlOverride w:ilvl="8">
+      <w:startOverride w:val="1"/>
+    </w:lvlOverride>
+  </w:num>
+</w:numbering>
 </file>
 
 <file path=word/styles.xml><?xml version="1.0" encoding="utf-8"?>
@@ -630,7 +5771,7 @@
     <w:lsdException w:name="Table Web 2" w:semiHidden="1" w:unhideWhenUsed="1"/>
     <w:lsdException w:name="Table Web 3" w:semiHidden="1" w:unhideWhenUsed="1"/>
     <w:lsdException w:name="Balloon Text" w:semiHidden="1" w:unhideWhenUsed="1"/>
-    <w:lsdException w:name="Table Grid" w:uiPriority="39"/>
+    <w:lsdException w:name="Table Grid" w:uiPriority="59"/>
     <w:lsdException w:name="Table Theme" w:semiHidden="1" w:unhideWhenUsed="1"/>
     <w:lsdException w:name="Placeholder Text" w:semiHidden="1"/>
     <w:lsdException w:name="No Spacing" w:uiPriority="1" w:qFormat="1"/>
@@ -856,14 +5997,14 @@
   <w:style w:type="paragraph" w:default="1" w:styleId="Normal">
     <w:name w:val="Normal"/>
     <w:qFormat/>
+    <w:rsid w:val="00DA2D07"/>
   </w:style>
-  <w:style w:type="character" w:default="1" w:styleId="Fuentedeprrafopredeter">
+  <w:style w:type="character" w:default="1" w:styleId="DefaultParagraphFont">
     <w:name w:val="Default Paragraph Font"/>
     <w:uiPriority w:val="1"/>
-    <w:semiHidden/>
     <w:unhideWhenUsed/>
   </w:style>
-  <w:style w:type="table" w:default="1" w:styleId="Tablanormal">
+  <w:style w:type="table" w:default="1" w:styleId="TableNormal">
     <w:name w:val="Normal Table"/>
     <w:uiPriority w:val="99"/>
     <w:semiHidden/>
@@ -878,11 +6019,41 @@
       </w:tblCellMar>
     </w:tblPr>
   </w:style>
-  <w:style w:type="numbering" w:default="1" w:styleId="Sinlista">
+  <w:style w:type="numbering" w:default="1" w:styleId="NoList">
     <w:name w:val="No List"/>
     <w:uiPriority w:val="99"/>
     <w:semiHidden/>
     <w:unhideWhenUsed/>
+  </w:style>
+  <w:style w:type="paragraph" w:styleId="ListParagraph">
+    <w:name w:val="List Paragraph"/>
+    <w:basedOn w:val="Normal"/>
+    <w:uiPriority w:val="34"/>
+    <w:qFormat/>
+    <w:rsid w:val="00942376"/>
+    <w:pPr>
+      <w:ind w:left="720"/>
+      <w:contextualSpacing/>
+    </w:pPr>
+  </w:style>
+  <w:style w:type="table" w:styleId="TableGrid">
+    <w:name w:val="Table Grid"/>
+    <w:basedOn w:val="TableNormal"/>
+    <w:uiPriority w:val="59"/>
+    <w:rsid w:val="002F3F45"/>
+    <w:pPr>
+      <w:spacing w:after="0" w:line="240" w:lineRule="auto"/>
+    </w:pPr>
+    <w:tblPr>
+      <w:tblBorders>
+        <w:top w:val="single" w:sz="4" w:space="0" w:color="000000" w:themeColor="text1"/>
+        <w:left w:val="single" w:sz="4" w:space="0" w:color="000000" w:themeColor="text1"/>
+        <w:bottom w:val="single" w:sz="4" w:space="0" w:color="000000" w:themeColor="text1"/>
+        <w:right w:val="single" w:sz="4" w:space="0" w:color="000000" w:themeColor="text1"/>
+        <w:insideH w:val="single" w:sz="4" w:space="0" w:color="000000" w:themeColor="text1"/>
+        <w:insideV w:val="single" w:sz="4" w:space="0" w:color="000000" w:themeColor="text1"/>
+      </w:tblBorders>
+    </w:tblPr>
   </w:style>
 </w:styles>
 </file>

--- a/doc/Ti2-NamePendingXD.docx
+++ b/doc/Ti2-NamePendingXD.docx
@@ -466,7 +466,7 @@
     </w:p>
     <w:p>
       <w:pPr>
-        <w:pStyle w:val="ListParagraph"/>
+        <w:pStyle w:val="Prrafodelista"/>
         <w:numPr>
           <w:ilvl w:val="0"/>
           <w:numId w:val="1"/>
@@ -497,7 +497,7 @@
     </w:p>
     <w:p>
       <w:pPr>
-        <w:pStyle w:val="ListParagraph"/>
+        <w:pStyle w:val="Prrafodelista"/>
         <w:numPr>
           <w:ilvl w:val="1"/>
           <w:numId w:val="1"/>
@@ -624,7 +624,7 @@
     </w:p>
     <w:p>
       <w:pPr>
-        <w:pStyle w:val="ListParagraph"/>
+        <w:pStyle w:val="Prrafodelista"/>
         <w:numPr>
           <w:ilvl w:val="1"/>
           <w:numId w:val="1"/>
@@ -807,7 +807,7 @@
     </w:p>
     <w:p>
       <w:pPr>
-        <w:pStyle w:val="ListParagraph"/>
+        <w:pStyle w:val="Prrafodelista"/>
         <w:numPr>
           <w:ilvl w:val="1"/>
           <w:numId w:val="1"/>
@@ -986,7 +986,7 @@
     </w:p>
     <w:p>
       <w:pPr>
-        <w:pStyle w:val="ListParagraph"/>
+        <w:pStyle w:val="Prrafodelista"/>
         <w:numPr>
           <w:ilvl w:val="1"/>
           <w:numId w:val="1"/>
@@ -1177,7 +1177,7 @@
     </w:p>
     <w:p>
       <w:pPr>
-        <w:pStyle w:val="ListParagraph"/>
+        <w:pStyle w:val="Prrafodelista"/>
         <w:numPr>
           <w:ilvl w:val="1"/>
           <w:numId w:val="1"/>
@@ -1332,7 +1332,7 @@
     </w:p>
     <w:p>
       <w:pPr>
-        <w:pStyle w:val="ListParagraph"/>
+        <w:pStyle w:val="Prrafodelista"/>
         <w:numPr>
           <w:ilvl w:val="1"/>
           <w:numId w:val="1"/>
@@ -3556,6 +3556,7 @@
           <w:bCs/>
           <w:lang w:val="en-US"/>
         </w:rPr>
+        <w:lastRenderedPageBreak/>
         <w:t>Alternative 2:</w:t>
       </w:r>
     </w:p>
@@ -4248,7 +4249,7 @@
     </w:p>
     <w:tbl>
       <w:tblPr>
-        <w:tblStyle w:val="TableGrid"/>
+        <w:tblStyle w:val="Tablaconcuadrcula"/>
         <w:tblpPr w:leftFromText="141" w:rightFromText="141" w:vertAnchor="text" w:horzAnchor="margin" w:tblpXSpec="center" w:tblpY="500"/>
         <w:tblW w:w="0" w:type="auto"/>
         <w:tblLook w:val="04A0" w:firstRow="1" w:lastRow="0" w:firstColumn="1" w:lastColumn="0" w:noHBand="0" w:noVBand="1"/>
@@ -4272,7 +4273,7 @@
           </w:tcPr>
           <w:p>
             <w:pPr>
-              <w:pStyle w:val="ListParagraph"/>
+              <w:pStyle w:val="Prrafodelista"/>
               <w:spacing w:line="360" w:lineRule="auto"/>
               <w:jc w:val="both"/>
               <w:rPr>
@@ -4324,7 +4325,7 @@
           </w:tcPr>
           <w:p>
             <w:pPr>
-              <w:pStyle w:val="ListParagraph"/>
+              <w:pStyle w:val="Prrafodelista"/>
               <w:spacing w:line="360" w:lineRule="auto"/>
               <w:ind w:left="0"/>
               <w:jc w:val="both"/>
@@ -4355,7 +4356,7 @@
           </w:tcPr>
           <w:p>
             <w:pPr>
-              <w:pStyle w:val="ListParagraph"/>
+              <w:pStyle w:val="Prrafodelista"/>
               <w:spacing w:line="360" w:lineRule="auto"/>
               <w:ind w:left="0"/>
               <w:jc w:val="both"/>
@@ -4388,7 +4389,7 @@
           </w:tcPr>
           <w:p>
             <w:pPr>
-              <w:pStyle w:val="ListParagraph"/>
+              <w:pStyle w:val="Prrafodelista"/>
               <w:spacing w:line="360" w:lineRule="auto"/>
               <w:ind w:left="0"/>
               <w:jc w:val="both"/>
@@ -4419,7 +4420,7 @@
           </w:tcPr>
           <w:p>
             <w:pPr>
-              <w:pStyle w:val="ListParagraph"/>
+              <w:pStyle w:val="Prrafodelista"/>
               <w:spacing w:line="360" w:lineRule="auto"/>
               <w:ind w:left="0"/>
               <w:jc w:val="both"/>
@@ -4450,7 +4451,7 @@
           </w:tcPr>
           <w:p>
             <w:pPr>
-              <w:pStyle w:val="ListParagraph"/>
+              <w:pStyle w:val="Prrafodelista"/>
               <w:spacing w:line="360" w:lineRule="auto"/>
               <w:ind w:left="0"/>
               <w:jc w:val="both"/>
@@ -4481,7 +4482,7 @@
           </w:tcPr>
           <w:p>
             <w:pPr>
-              <w:pStyle w:val="ListParagraph"/>
+              <w:pStyle w:val="Prrafodelista"/>
               <w:spacing w:line="360" w:lineRule="auto"/>
               <w:ind w:left="0"/>
               <w:jc w:val="both"/>
@@ -4514,7 +4515,7 @@
           </w:tcPr>
           <w:p>
             <w:pPr>
-              <w:pStyle w:val="ListParagraph"/>
+              <w:pStyle w:val="Prrafodelista"/>
               <w:spacing w:line="360" w:lineRule="auto"/>
               <w:ind w:left="0"/>
               <w:jc w:val="both"/>
@@ -4545,7 +4546,7 @@
           </w:tcPr>
           <w:p>
             <w:pPr>
-              <w:pStyle w:val="ListParagraph"/>
+              <w:pStyle w:val="Prrafodelista"/>
               <w:spacing w:line="360" w:lineRule="auto"/>
               <w:ind w:left="0"/>
               <w:jc w:val="both"/>
@@ -4576,7 +4577,7 @@
           </w:tcPr>
           <w:p>
             <w:pPr>
-              <w:pStyle w:val="ListParagraph"/>
+              <w:pStyle w:val="Prrafodelista"/>
               <w:spacing w:line="360" w:lineRule="auto"/>
               <w:ind w:left="0"/>
               <w:jc w:val="both"/>
@@ -4607,7 +4608,7 @@
           </w:tcPr>
           <w:p>
             <w:pPr>
-              <w:pStyle w:val="ListParagraph"/>
+              <w:pStyle w:val="Prrafodelista"/>
               <w:spacing w:line="360" w:lineRule="auto"/>
               <w:ind w:left="0"/>
               <w:jc w:val="both"/>
@@ -4819,7 +4820,7 @@
     </w:p>
     <w:tbl>
       <w:tblPr>
-        <w:tblStyle w:val="TableGrid"/>
+        <w:tblStyle w:val="Tablaconcuadrcula"/>
         <w:tblW w:w="0" w:type="auto"/>
         <w:tblInd w:w="1420" w:type="dxa"/>
         <w:tblLook w:val="04A0" w:firstRow="1" w:lastRow="0" w:firstColumn="1" w:lastColumn="0" w:noHBand="0" w:noVBand="1"/>
@@ -4843,7 +4844,7 @@
           </w:tcPr>
           <w:p>
             <w:pPr>
-              <w:pStyle w:val="ListParagraph"/>
+              <w:pStyle w:val="Prrafodelista"/>
               <w:spacing w:line="360" w:lineRule="auto"/>
               <w:ind w:left="0"/>
               <w:jc w:val="both"/>
@@ -5999,12 +6000,13 @@
     <w:qFormat/>
     <w:rsid w:val="00DA2D07"/>
   </w:style>
-  <w:style w:type="character" w:default="1" w:styleId="DefaultParagraphFont">
+  <w:style w:type="character" w:default="1" w:styleId="Fuentedeprrafopredeter">
     <w:name w:val="Default Paragraph Font"/>
     <w:uiPriority w:val="1"/>
+    <w:semiHidden/>
     <w:unhideWhenUsed/>
   </w:style>
-  <w:style w:type="table" w:default="1" w:styleId="TableNormal">
+  <w:style w:type="table" w:default="1" w:styleId="Tablanormal">
     <w:name w:val="Normal Table"/>
     <w:uiPriority w:val="99"/>
     <w:semiHidden/>
@@ -6019,13 +6021,13 @@
       </w:tblCellMar>
     </w:tblPr>
   </w:style>
-  <w:style w:type="numbering" w:default="1" w:styleId="NoList">
+  <w:style w:type="numbering" w:default="1" w:styleId="Sinlista">
     <w:name w:val="No List"/>
     <w:uiPriority w:val="99"/>
     <w:semiHidden/>
     <w:unhideWhenUsed/>
   </w:style>
-  <w:style w:type="paragraph" w:styleId="ListParagraph">
+  <w:style w:type="paragraph" w:styleId="Prrafodelista">
     <w:name w:val="List Paragraph"/>
     <w:basedOn w:val="Normal"/>
     <w:uiPriority w:val="34"/>
@@ -6036,9 +6038,9 @@
       <w:contextualSpacing/>
     </w:pPr>
   </w:style>
-  <w:style w:type="table" w:styleId="TableGrid">
+  <w:style w:type="table" w:styleId="Tablaconcuadrcula">
     <w:name w:val="Table Grid"/>
-    <w:basedOn w:val="TableNormal"/>
+    <w:basedOn w:val="Tablanormal"/>
     <w:uiPriority w:val="59"/>
     <w:rsid w:val="002F3F45"/>
     <w:pPr>
